--- a/Database.docx
+++ b/Database.docx
@@ -433,14 +433,14 @@
       <w:pPr>
         <w:jc w:val="center"/>
         <w:rPr>
+          <w:sz w:val="24"/>
+        </w:rPr>
+      </w:pPr>
+      <w:r>
+        <w:rPr>
           <w:sz w:val="32"/>
         </w:rPr>
-      </w:pPr>
-      <w:r>
-        <w:rPr>
-          <w:sz w:val="32"/>
-        </w:rPr>
-        <w:t>Services x Request</w:t>
+        <w:t>Skill</w:t>
       </w:r>
     </w:p>
     <w:tbl>
@@ -452,6 +452,253 @@
       <w:tblGrid>
         <w:gridCol w:w="9350"/>
       </w:tblGrid>
+      <w:tr>
+        <w:tc>
+          <w:tcPr>
+            <w:tcW w:w="9350" w:type="dxa"/>
+          </w:tcPr>
+          <w:p>
+            <w:pPr>
+              <w:jc w:val="center"/>
+              <w:rPr>
+                <w:sz w:val="24"/>
+              </w:rPr>
+            </w:pPr>
+            <w:proofErr w:type="spellStart"/>
+            <w:r>
+              <w:rPr>
+                <w:sz w:val="24"/>
+              </w:rPr>
+              <w:t>Skill_ID</w:t>
+            </w:r>
+            <w:proofErr w:type="spellEnd"/>
+          </w:p>
+        </w:tc>
+      </w:tr>
+      <w:tr>
+        <w:tc>
+          <w:tcPr>
+            <w:tcW w:w="9350" w:type="dxa"/>
+          </w:tcPr>
+          <w:p>
+            <w:pPr>
+              <w:jc w:val="center"/>
+              <w:rPr>
+                <w:sz w:val="24"/>
+              </w:rPr>
+            </w:pPr>
+            <w:proofErr w:type="spellStart"/>
+            <w:r>
+              <w:rPr>
+                <w:sz w:val="24"/>
+              </w:rPr>
+              <w:t>Skill_Title</w:t>
+            </w:r>
+            <w:proofErr w:type="spellEnd"/>
+          </w:p>
+        </w:tc>
+      </w:tr>
+    </w:tbl>
+    <w:p>
+      <w:pPr>
+        <w:jc w:val="center"/>
+        <w:rPr>
+          <w:sz w:val="24"/>
+        </w:rPr>
+      </w:pPr>
+    </w:p>
+    <w:p>
+      <w:pPr>
+        <w:jc w:val="center"/>
+        <w:rPr>
+          <w:sz w:val="32"/>
+        </w:rPr>
+      </w:pPr>
+      <w:r>
+        <w:rPr>
+          <w:sz w:val="32"/>
+        </w:rPr>
+        <w:t xml:space="preserve">Skill x </w:t>
+      </w:r>
+      <w:proofErr w:type="spellStart"/>
+      <w:r>
+        <w:rPr>
+          <w:sz w:val="32"/>
+        </w:rPr>
+        <w:t>Service_Provider</w:t>
+      </w:r>
+      <w:proofErr w:type="spellEnd"/>
+      <w:r>
+        <w:rPr>
+          <w:sz w:val="32"/>
+        </w:rPr>
+        <w:t xml:space="preserve"> (Many to Many)</w:t>
+      </w:r>
+    </w:p>
+    <w:tbl>
+      <w:tblPr>
+        <w:tblStyle w:val="TableGrid"/>
+        <w:tblW w:w="0" w:type="auto"/>
+        <w:tblLook w:val="04A0" w:firstRow="1" w:lastRow="0" w:firstColumn="1" w:lastColumn="0" w:noHBand="0" w:noVBand="1"/>
+      </w:tblPr>
+      <w:tblGrid>
+        <w:gridCol w:w="9350"/>
+      </w:tblGrid>
+      <w:tr>
+        <w:tc>
+          <w:tcPr>
+            <w:tcW w:w="9350" w:type="dxa"/>
+          </w:tcPr>
+          <w:p>
+            <w:pPr>
+              <w:jc w:val="center"/>
+              <w:rPr>
+                <w:sz w:val="24"/>
+              </w:rPr>
+            </w:pPr>
+            <w:proofErr w:type="spellStart"/>
+            <w:r>
+              <w:rPr>
+                <w:sz w:val="24"/>
+              </w:rPr>
+              <w:t>Service_Skill_ID</w:t>
+            </w:r>
+            <w:proofErr w:type="spellEnd"/>
+          </w:p>
+        </w:tc>
+      </w:tr>
+      <w:tr>
+        <w:tc>
+          <w:tcPr>
+            <w:tcW w:w="9350" w:type="dxa"/>
+          </w:tcPr>
+          <w:p>
+            <w:pPr>
+              <w:jc w:val="center"/>
+              <w:rPr>
+                <w:sz w:val="24"/>
+              </w:rPr>
+            </w:pPr>
+            <w:proofErr w:type="spellStart"/>
+            <w:r>
+              <w:rPr>
+                <w:sz w:val="24"/>
+              </w:rPr>
+              <w:t>Service_Provider_ID</w:t>
+            </w:r>
+            <w:proofErr w:type="spellEnd"/>
+          </w:p>
+        </w:tc>
+      </w:tr>
+      <w:tr>
+        <w:tc>
+          <w:tcPr>
+            <w:tcW w:w="9350" w:type="dxa"/>
+          </w:tcPr>
+          <w:p>
+            <w:pPr>
+              <w:jc w:val="center"/>
+              <w:rPr>
+                <w:sz w:val="24"/>
+              </w:rPr>
+            </w:pPr>
+            <w:proofErr w:type="spellStart"/>
+            <w:r>
+              <w:rPr>
+                <w:sz w:val="24"/>
+              </w:rPr>
+              <w:t>Skill_ID</w:t>
+            </w:r>
+            <w:proofErr w:type="spellEnd"/>
+          </w:p>
+        </w:tc>
+      </w:tr>
+    </w:tbl>
+    <w:p>
+      <w:pPr>
+        <w:jc w:val="center"/>
+        <w:rPr>
+          <w:sz w:val="24"/>
+        </w:rPr>
+      </w:pPr>
+    </w:p>
+    <w:p>
+      <w:pPr>
+        <w:jc w:val="center"/>
+        <w:rPr>
+          <w:sz w:val="24"/>
+        </w:rPr>
+      </w:pPr>
+    </w:p>
+    <w:p>
+      <w:pPr>
+        <w:jc w:val="center"/>
+        <w:rPr>
+          <w:sz w:val="24"/>
+        </w:rPr>
+      </w:pPr>
+    </w:p>
+    <w:p>
+      <w:pPr>
+        <w:jc w:val="center"/>
+        <w:rPr>
+          <w:sz w:val="24"/>
+        </w:rPr>
+      </w:pPr>
+    </w:p>
+    <w:p>
+      <w:pPr>
+        <w:jc w:val="center"/>
+        <w:rPr>
+          <w:sz w:val="32"/>
+        </w:rPr>
+      </w:pPr>
+      <w:r>
+        <w:rPr>
+          <w:sz w:val="32"/>
+        </w:rPr>
+        <w:lastRenderedPageBreak/>
+        <w:t>Services x Request</w:t>
+      </w:r>
+      <w:r>
+        <w:rPr>
+          <w:sz w:val="32"/>
+        </w:rPr>
+        <w:t xml:space="preserve"> (1 to Many)</w:t>
+      </w:r>
+    </w:p>
+    <w:tbl>
+      <w:tblPr>
+        <w:tblStyle w:val="TableGrid"/>
+        <w:tblW w:w="0" w:type="auto"/>
+        <w:tblLook w:val="04A0" w:firstRow="1" w:lastRow="0" w:firstColumn="1" w:lastColumn="0" w:noHBand="0" w:noVBand="1"/>
+      </w:tblPr>
+      <w:tblGrid>
+        <w:gridCol w:w="9350"/>
+      </w:tblGrid>
+      <w:tr>
+        <w:tc>
+          <w:tcPr>
+            <w:tcW w:w="9350" w:type="dxa"/>
+          </w:tcPr>
+          <w:p>
+            <w:pPr>
+              <w:jc w:val="center"/>
+              <w:rPr>
+                <w:sz w:val="24"/>
+              </w:rPr>
+            </w:pPr>
+            <w:proofErr w:type="spellStart"/>
+            <w:r>
+              <w:rPr>
+                <w:sz w:val="24"/>
+              </w:rPr>
+              <w:t>Service_Request_ID</w:t>
+            </w:r>
+            <w:proofErr w:type="spellEnd"/>
+          </w:p>
+        </w:tc>
+      </w:tr>
       <w:tr>
         <w:tc>
           <w:tcPr>
@@ -670,32 +917,17 @@
     </w:tbl>
     <w:p>
       <w:pPr>
-        <w:jc w:val="center"/>
         <w:rPr>
           <w:sz w:val="24"/>
         </w:rPr>
       </w:pPr>
+      <w:bookmarkStart w:id="0" w:name="_GoBack"/>
+      <w:bookmarkEnd w:id="0"/>
     </w:p>
     <w:p>
       <w:pPr>
         <w:jc w:val="center"/>
         <w:rPr>
-          <w:sz w:val="24"/>
-        </w:rPr>
-      </w:pPr>
-    </w:p>
-    <w:p>
-      <w:pPr>
-        <w:jc w:val="center"/>
-        <w:rPr>
-          <w:sz w:val="24"/>
-        </w:rPr>
-      </w:pPr>
-    </w:p>
-    <w:p>
-      <w:pPr>
-        <w:jc w:val="center"/>
-        <w:rPr>
           <w:sz w:val="32"/>
         </w:rPr>
       </w:pPr>
@@ -703,7 +935,6 @@
         <w:rPr>
           <w:sz w:val="32"/>
         </w:rPr>
-        <w:lastRenderedPageBreak/>
         <w:t>Alert/Notification</w:t>
       </w:r>
     </w:p>
@@ -828,8 +1059,6 @@
           <w:sz w:val="24"/>
         </w:rPr>
       </w:pPr>
-      <w:bookmarkStart w:id="0" w:name="_GoBack"/>
-      <w:bookmarkEnd w:id="0"/>
     </w:p>
     <w:sectPr>
       <w:pgSz w:w="12240" w:h="15840"/>

--- a/Database.docx
+++ b/Database.docx
@@ -167,6 +167,27 @@
               <w:rPr>
                 <w:sz w:val="24"/>
               </w:rPr>
+              <w:t>Rating</w:t>
+            </w:r>
+          </w:p>
+        </w:tc>
+      </w:tr>
+      <w:tr>
+        <w:tc>
+          <w:tcPr>
+            <w:tcW w:w="9350" w:type="dxa"/>
+          </w:tcPr>
+          <w:p>
+            <w:pPr>
+              <w:jc w:val="center"/>
+              <w:rPr>
+                <w:sz w:val="24"/>
+              </w:rPr>
+            </w:pPr>
+            <w:r>
+              <w:rPr>
+                <w:sz w:val="24"/>
+              </w:rPr>
               <w:t>Phone Number</w:t>
             </w:r>
           </w:p>
@@ -300,6 +321,27 @@
           </w:p>
         </w:tc>
       </w:tr>
+      <w:tr>
+        <w:tc>
+          <w:tcPr>
+            <w:tcW w:w="9350" w:type="dxa"/>
+          </w:tcPr>
+          <w:p>
+            <w:pPr>
+              <w:jc w:val="center"/>
+              <w:rPr>
+                <w:sz w:val="24"/>
+              </w:rPr>
+            </w:pPr>
+            <w:r>
+              <w:rPr>
+                <w:sz w:val="24"/>
+              </w:rPr>
+              <w:t>Status</w:t>
+            </w:r>
+          </w:p>
+        </w:tc>
+      </w:tr>
     </w:tbl>
     <w:p>
       <w:pPr>
@@ -492,7 +534,36 @@
               <w:rPr>
                 <w:sz w:val="24"/>
               </w:rPr>
-              <w:t>Skill_Title</w:t>
+              <w:t>Service_Provider_ID</w:t>
+            </w:r>
+            <w:proofErr w:type="spellEnd"/>
+          </w:p>
+        </w:tc>
+      </w:tr>
+      <w:tr>
+        <w:tc>
+          <w:tcPr>
+            <w:tcW w:w="9350" w:type="dxa"/>
+          </w:tcPr>
+          <w:p>
+            <w:pPr>
+              <w:jc w:val="center"/>
+              <w:rPr>
+                <w:sz w:val="24"/>
+              </w:rPr>
+            </w:pPr>
+            <w:proofErr w:type="spellStart"/>
+            <w:r>
+              <w:rPr>
+                <w:sz w:val="24"/>
+              </w:rPr>
+              <w:t>Skill_</w:t>
+            </w:r>
+            <w:r>
+              <w:rPr>
+                <w:sz w:val="24"/>
+              </w:rPr>
+              <w:t>Title</w:t>
             </w:r>
             <w:proofErr w:type="spellEnd"/>
           </w:p>
@@ -518,146 +589,6 @@
         <w:rPr>
           <w:sz w:val="32"/>
         </w:rPr>
-        <w:t xml:space="preserve">Skill x </w:t>
-      </w:r>
-      <w:proofErr w:type="spellStart"/>
-      <w:r>
-        <w:rPr>
-          <w:sz w:val="32"/>
-        </w:rPr>
-        <w:t>Service_Provider</w:t>
-      </w:r>
-      <w:proofErr w:type="spellEnd"/>
-      <w:r>
-        <w:rPr>
-          <w:sz w:val="32"/>
-        </w:rPr>
-        <w:t xml:space="preserve"> (Many to Many)</w:t>
-      </w:r>
-    </w:p>
-    <w:tbl>
-      <w:tblPr>
-        <w:tblStyle w:val="TableGrid"/>
-        <w:tblW w:w="0" w:type="auto"/>
-        <w:tblLook w:val="04A0" w:firstRow="1" w:lastRow="0" w:firstColumn="1" w:lastColumn="0" w:noHBand="0" w:noVBand="1"/>
-      </w:tblPr>
-      <w:tblGrid>
-        <w:gridCol w:w="9350"/>
-      </w:tblGrid>
-      <w:tr>
-        <w:tc>
-          <w:tcPr>
-            <w:tcW w:w="9350" w:type="dxa"/>
-          </w:tcPr>
-          <w:p>
-            <w:pPr>
-              <w:jc w:val="center"/>
-              <w:rPr>
-                <w:sz w:val="24"/>
-              </w:rPr>
-            </w:pPr>
-            <w:proofErr w:type="spellStart"/>
-            <w:r>
-              <w:rPr>
-                <w:sz w:val="24"/>
-              </w:rPr>
-              <w:t>Service_Skill_ID</w:t>
-            </w:r>
-            <w:proofErr w:type="spellEnd"/>
-          </w:p>
-        </w:tc>
-      </w:tr>
-      <w:tr>
-        <w:tc>
-          <w:tcPr>
-            <w:tcW w:w="9350" w:type="dxa"/>
-          </w:tcPr>
-          <w:p>
-            <w:pPr>
-              <w:jc w:val="center"/>
-              <w:rPr>
-                <w:sz w:val="24"/>
-              </w:rPr>
-            </w:pPr>
-            <w:proofErr w:type="spellStart"/>
-            <w:r>
-              <w:rPr>
-                <w:sz w:val="24"/>
-              </w:rPr>
-              <w:t>Service_Provider_ID</w:t>
-            </w:r>
-            <w:proofErr w:type="spellEnd"/>
-          </w:p>
-        </w:tc>
-      </w:tr>
-      <w:tr>
-        <w:tc>
-          <w:tcPr>
-            <w:tcW w:w="9350" w:type="dxa"/>
-          </w:tcPr>
-          <w:p>
-            <w:pPr>
-              <w:jc w:val="center"/>
-              <w:rPr>
-                <w:sz w:val="24"/>
-              </w:rPr>
-            </w:pPr>
-            <w:proofErr w:type="spellStart"/>
-            <w:r>
-              <w:rPr>
-                <w:sz w:val="24"/>
-              </w:rPr>
-              <w:t>Skill_ID</w:t>
-            </w:r>
-            <w:proofErr w:type="spellEnd"/>
-          </w:p>
-        </w:tc>
-      </w:tr>
-    </w:tbl>
-    <w:p>
-      <w:pPr>
-        <w:jc w:val="center"/>
-        <w:rPr>
-          <w:sz w:val="24"/>
-        </w:rPr>
-      </w:pPr>
-    </w:p>
-    <w:p>
-      <w:pPr>
-        <w:jc w:val="center"/>
-        <w:rPr>
-          <w:sz w:val="24"/>
-        </w:rPr>
-      </w:pPr>
-    </w:p>
-    <w:p>
-      <w:pPr>
-        <w:jc w:val="center"/>
-        <w:rPr>
-          <w:sz w:val="24"/>
-        </w:rPr>
-      </w:pPr>
-    </w:p>
-    <w:p>
-      <w:pPr>
-        <w:jc w:val="center"/>
-        <w:rPr>
-          <w:sz w:val="24"/>
-        </w:rPr>
-      </w:pPr>
-    </w:p>
-    <w:p>
-      <w:pPr>
-        <w:jc w:val="center"/>
-        <w:rPr>
-          <w:sz w:val="32"/>
-        </w:rPr>
-      </w:pPr>
-      <w:r>
-        <w:rPr>
-          <w:sz w:val="32"/>
-        </w:rPr>
-        <w:lastRenderedPageBreak/>
         <w:t>Services x Request</w:t>
       </w:r>
       <w:r>
@@ -756,6 +687,15 @@
     </w:p>
     <w:p>
       <w:pPr>
+        <w:rPr>
+          <w:sz w:val="24"/>
+        </w:rPr>
+      </w:pPr>
+      <w:bookmarkStart w:id="0" w:name="_GoBack"/>
+      <w:bookmarkEnd w:id="0"/>
+    </w:p>
+    <w:p>
+      <w:pPr>
         <w:jc w:val="center"/>
         <w:rPr>
           <w:sz w:val="24"/>
@@ -765,6 +705,7 @@
         <w:rPr>
           <w:sz w:val="32"/>
         </w:rPr>
+        <w:lastRenderedPageBreak/>
         <w:t>Messages</w:t>
       </w:r>
     </w:p>
@@ -921,8 +862,6 @@
           <w:sz w:val="24"/>
         </w:rPr>
       </w:pPr>
-      <w:bookmarkStart w:id="0" w:name="_GoBack"/>
-      <w:bookmarkEnd w:id="0"/>
     </w:p>
     <w:p>
       <w:pPr>
@@ -1052,6 +991,138 @@
         </w:tc>
       </w:tr>
     </w:tbl>
+    <w:p>
+      <w:pPr>
+        <w:jc w:val="center"/>
+        <w:rPr>
+          <w:sz w:val="24"/>
+        </w:rPr>
+      </w:pPr>
+    </w:p>
+    <w:p>
+      <w:pPr>
+        <w:jc w:val="center"/>
+        <w:rPr>
+          <w:sz w:val="24"/>
+        </w:rPr>
+      </w:pPr>
+      <w:r>
+        <w:rPr>
+          <w:sz w:val="32"/>
+        </w:rPr>
+        <w:t>Reviews</w:t>
+      </w:r>
+    </w:p>
+    <w:tbl>
+      <w:tblPr>
+        <w:tblStyle w:val="TableGrid"/>
+        <w:tblW w:w="0" w:type="auto"/>
+        <w:tblLook w:val="04A0" w:firstRow="1" w:lastRow="0" w:firstColumn="1" w:lastColumn="0" w:noHBand="0" w:noVBand="1"/>
+      </w:tblPr>
+      <w:tblGrid>
+        <w:gridCol w:w="9350"/>
+      </w:tblGrid>
+      <w:tr>
+        <w:tc>
+          <w:tcPr>
+            <w:tcW w:w="9350" w:type="dxa"/>
+          </w:tcPr>
+          <w:p>
+            <w:pPr>
+              <w:jc w:val="center"/>
+              <w:rPr>
+                <w:sz w:val="24"/>
+              </w:rPr>
+            </w:pPr>
+            <w:proofErr w:type="spellStart"/>
+            <w:r>
+              <w:rPr>
+                <w:sz w:val="24"/>
+              </w:rPr>
+              <w:t>Review_ID</w:t>
+            </w:r>
+            <w:proofErr w:type="spellEnd"/>
+          </w:p>
+        </w:tc>
+      </w:tr>
+      <w:tr>
+        <w:tc>
+          <w:tcPr>
+            <w:tcW w:w="9350" w:type="dxa"/>
+          </w:tcPr>
+          <w:p>
+            <w:pPr>
+              <w:jc w:val="center"/>
+              <w:rPr>
+                <w:sz w:val="24"/>
+              </w:rPr>
+            </w:pPr>
+            <w:proofErr w:type="spellStart"/>
+            <w:r>
+              <w:rPr>
+                <w:sz w:val="24"/>
+              </w:rPr>
+              <w:t>Customer_ID</w:t>
+            </w:r>
+            <w:proofErr w:type="spellEnd"/>
+          </w:p>
+        </w:tc>
+      </w:tr>
+      <w:tr>
+        <w:tc>
+          <w:tcPr>
+            <w:tcW w:w="9350" w:type="dxa"/>
+          </w:tcPr>
+          <w:p>
+            <w:pPr>
+              <w:jc w:val="center"/>
+              <w:rPr>
+                <w:sz w:val="24"/>
+              </w:rPr>
+            </w:pPr>
+            <w:proofErr w:type="spellStart"/>
+            <w:r>
+              <w:rPr>
+                <w:sz w:val="24"/>
+              </w:rPr>
+              <w:t>Service_Provider_ID</w:t>
+            </w:r>
+            <w:proofErr w:type="spellEnd"/>
+          </w:p>
+        </w:tc>
+      </w:tr>
+      <w:tr>
+        <w:tc>
+          <w:tcPr>
+            <w:tcW w:w="9350" w:type="dxa"/>
+          </w:tcPr>
+          <w:p>
+            <w:pPr>
+              <w:jc w:val="center"/>
+              <w:rPr>
+                <w:sz w:val="24"/>
+              </w:rPr>
+            </w:pPr>
+            <w:proofErr w:type="spellStart"/>
+            <w:r>
+              <w:rPr>
+                <w:sz w:val="24"/>
+              </w:rPr>
+              <w:t>Review_Description</w:t>
+            </w:r>
+            <w:proofErr w:type="spellEnd"/>
+          </w:p>
+        </w:tc>
+      </w:tr>
+    </w:tbl>
+    <w:p>
+      <w:pPr>
+        <w:jc w:val="center"/>
+        <w:rPr>
+          <w:sz w:val="24"/>
+        </w:rPr>
+      </w:pPr>
+    </w:p>
     <w:p>
       <w:pPr>
         <w:jc w:val="center"/>

--- a/Database.docx
+++ b/Database.docx
@@ -691,8 +691,6 @@
           <w:sz w:val="24"/>
         </w:rPr>
       </w:pPr>
-      <w:bookmarkStart w:id="0" w:name="_GoBack"/>
-      <w:bookmarkEnd w:id="0"/>
     </w:p>
     <w:p>
       <w:pPr>
@@ -770,32 +768,48 @@
               <w:rPr>
                 <w:sz w:val="24"/>
               </w:rPr>
-              <w:t>Customer_ID</w:t>
-            </w:r>
-            <w:proofErr w:type="spellEnd"/>
-          </w:p>
-        </w:tc>
-      </w:tr>
-      <w:tr>
-        <w:tc>
-          <w:tcPr>
-            <w:tcW w:w="9350" w:type="dxa"/>
-          </w:tcPr>
-          <w:p>
-            <w:pPr>
-              <w:jc w:val="center"/>
-              <w:rPr>
-                <w:sz w:val="24"/>
-              </w:rPr>
-            </w:pPr>
-            <w:proofErr w:type="spellStart"/>
-            <w:r>
-              <w:rPr>
-                <w:sz w:val="24"/>
-              </w:rPr>
-              <w:t>Service_Provider_ID</w:t>
-            </w:r>
-            <w:proofErr w:type="spellEnd"/>
+              <w:t>Reciever_ID</w:t>
+            </w:r>
+            <w:proofErr w:type="spellEnd"/>
+          </w:p>
+        </w:tc>
+      </w:tr>
+      <w:tr>
+        <w:tc>
+          <w:tcPr>
+            <w:tcW w:w="9350" w:type="dxa"/>
+          </w:tcPr>
+          <w:p>
+            <w:pPr>
+              <w:jc w:val="center"/>
+              <w:rPr>
+                <w:sz w:val="24"/>
+              </w:rPr>
+            </w:pPr>
+            <w:r>
+              <w:rPr>
+                <w:sz w:val="24"/>
+              </w:rPr>
+              <w:t>S</w:t>
+            </w:r>
+            <w:r>
+              <w:rPr>
+                <w:sz w:val="24"/>
+              </w:rPr>
+              <w:t>ender</w:t>
+            </w:r>
+            <w:r>
+              <w:rPr>
+                <w:sz w:val="24"/>
+              </w:rPr>
+              <w:t xml:space="preserve"> </w:t>
+            </w:r>
+            <w:r>
+              <w:rPr>
+                <w:sz w:val="24"/>
+              </w:rPr>
+              <w:t>_ID</w:t>
+            </w:r>
           </w:p>
         </w:tc>
       </w:tr>
@@ -852,6 +866,29 @@
               <w:t>ge_Description</w:t>
             </w:r>
             <w:proofErr w:type="spellEnd"/>
+          </w:p>
+        </w:tc>
+      </w:tr>
+      <w:tr>
+        <w:tc>
+          <w:tcPr>
+            <w:tcW w:w="9350" w:type="dxa"/>
+          </w:tcPr>
+          <w:p>
+            <w:pPr>
+              <w:jc w:val="center"/>
+              <w:rPr>
+                <w:sz w:val="24"/>
+              </w:rPr>
+            </w:pPr>
+            <w:r>
+              <w:rPr>
+                <w:sz w:val="24"/>
+              </w:rPr>
+              <w:t>Seen_Status</w:t>
+            </w:r>
+            <w:bookmarkStart w:id="0" w:name="_GoBack"/>
+            <w:bookmarkEnd w:id="0"/>
           </w:p>
         </w:tc>
       </w:tr>

--- a/Database.docx
+++ b/Database.docx
@@ -1,6 +1,6 @@
 
 <file path=word/document.xml><?xml version="1.0" encoding="utf-8"?>
-<w:document xmlns:wpc="http://schemas.microsoft.com/office/word/2010/wordprocessingCanvas" xmlns:cx="http://schemas.microsoft.com/office/drawing/2014/chartex" xmlns:cx1="http://schemas.microsoft.com/office/drawing/2015/9/8/chartex" xmlns:cx2="http://schemas.microsoft.com/office/drawing/2015/10/21/chartex" xmlns:cx3="http://schemas.microsoft.com/office/drawing/2016/5/9/chartex" xmlns:cx4="http://schemas.microsoft.com/office/drawing/2016/5/10/chartex" xmlns:cx5="http://schemas.microsoft.com/office/drawing/2016/5/11/chartex" xmlns:cx6="http://schemas.microsoft.com/office/drawing/2016/5/12/chartex" xmlns:cx7="http://schemas.microsoft.com/office/drawing/2016/5/13/chartex" xmlns:cx8="http://schemas.microsoft.com/office/drawing/2016/5/14/chartex" xmlns:mc="http://schemas.openxmlformats.org/markup-compatibility/2006" xmlns:aink="http://schemas.microsoft.com/office/drawing/2016/ink" xmlns:am3d="http://schemas.microsoft.com/office/drawing/2017/model3d" xmlns:o="urn:schemas-microsoft-com:office:office" xmlns:r="http://schemas.openxmlformats.org/officeDocument/2006/relationships" xmlns:m="http://schemas.openxmlformats.org/officeDocument/2006/math" xmlns:v="urn:schemas-microsoft-com:vml" xmlns:wp14="http://schemas.microsoft.com/office/word/2010/wordprocessingDrawing" xmlns:wp="http://schemas.openxmlformats.org/drawingml/2006/wordprocessingDrawing" xmlns:w10="urn:schemas-microsoft-com:office:word" xmlns:w="http://schemas.openxmlformats.org/wordprocessingml/2006/main" xmlns:w14="http://schemas.microsoft.com/office/word/2010/wordml" xmlns:w15="http://schemas.microsoft.com/office/word/2012/wordml" xmlns:w16cid="http://schemas.microsoft.com/office/word/2016/wordml/cid" xmlns:w16se="http://schemas.microsoft.com/office/word/2015/wordml/symex" xmlns:wpg="http://schemas.microsoft.com/office/word/2010/wordprocessingGroup" xmlns:wpi="http://schemas.microsoft.com/office/word/2010/wordprocessingInk" xmlns:wne="http://schemas.microsoft.com/office/word/2006/wordml" xmlns:wps="http://schemas.microsoft.com/office/word/2010/wordprocessingShape" mc:Ignorable="w14 w15 w16se w16cid wp14">
+<w:document xmlns:wpc="http://schemas.microsoft.com/office/word/2010/wordprocessingCanvas" xmlns:mc="http://schemas.openxmlformats.org/markup-compatibility/2006" xmlns:o="urn:schemas-microsoft-com:office:office" xmlns:r="http://schemas.openxmlformats.org/officeDocument/2006/relationships" xmlns:m="http://schemas.openxmlformats.org/officeDocument/2006/math" xmlns:v="urn:schemas-microsoft-com:vml" xmlns:wp14="http://schemas.microsoft.com/office/word/2010/wordprocessingDrawing" xmlns:wp="http://schemas.openxmlformats.org/drawingml/2006/wordprocessingDrawing" xmlns:w10="urn:schemas-microsoft-com:office:word" xmlns:w="http://schemas.openxmlformats.org/wordprocessingml/2006/main" xmlns:w14="http://schemas.microsoft.com/office/word/2010/wordml" xmlns:w15="http://schemas.microsoft.com/office/word/2012/wordml" xmlns:wpg="http://schemas.microsoft.com/office/word/2010/wordprocessingGroup" xmlns:wpi="http://schemas.microsoft.com/office/word/2010/wordprocessingInk" xmlns:wne="http://schemas.microsoft.com/office/word/2006/wordml" xmlns:wps="http://schemas.microsoft.com/office/word/2010/wordprocessingShape" mc:Ignorable="w14 w15 wp14">
   <w:body>
     <w:p>
       <w:pPr>
@@ -237,7 +237,6 @@
                 <w:sz w:val="24"/>
               </w:rPr>
             </w:pPr>
-            <w:proofErr w:type="spellStart"/>
             <w:r>
               <w:rPr>
                 <w:sz w:val="24"/>
@@ -248,75 +247,176 @@
               <w:rPr>
                 <w:sz w:val="24"/>
               </w:rPr>
-              <w:t>_ID</w:t>
-            </w:r>
-            <w:proofErr w:type="spellEnd"/>
-          </w:p>
-        </w:tc>
-      </w:tr>
-      <w:tr>
-        <w:tc>
-          <w:tcPr>
-            <w:tcW w:w="9350" w:type="dxa"/>
-          </w:tcPr>
-          <w:p>
-            <w:pPr>
-              <w:jc w:val="center"/>
-              <w:rPr>
-                <w:sz w:val="24"/>
-              </w:rPr>
-            </w:pPr>
-            <w:proofErr w:type="spellStart"/>
-            <w:r>
-              <w:rPr>
-                <w:sz w:val="24"/>
-              </w:rPr>
-              <w:t>Customer_ID</w:t>
-            </w:r>
-            <w:proofErr w:type="spellEnd"/>
-          </w:p>
-        </w:tc>
-      </w:tr>
-      <w:tr>
-        <w:tc>
-          <w:tcPr>
-            <w:tcW w:w="9350" w:type="dxa"/>
-          </w:tcPr>
-          <w:p>
-            <w:pPr>
-              <w:jc w:val="center"/>
-              <w:rPr>
-                <w:sz w:val="24"/>
-              </w:rPr>
-            </w:pPr>
-            <w:proofErr w:type="spellStart"/>
-            <w:r>
-              <w:rPr>
-                <w:sz w:val="24"/>
-              </w:rPr>
-              <w:t>Service_Provider_ID</w:t>
-            </w:r>
-            <w:proofErr w:type="spellEnd"/>
-          </w:p>
-        </w:tc>
-      </w:tr>
-      <w:tr>
-        <w:tc>
-          <w:tcPr>
-            <w:tcW w:w="9350" w:type="dxa"/>
-          </w:tcPr>
-          <w:p>
-            <w:pPr>
-              <w:jc w:val="center"/>
-              <w:rPr>
-                <w:sz w:val="24"/>
-              </w:rPr>
-            </w:pPr>
-            <w:r>
-              <w:rPr>
-                <w:sz w:val="24"/>
-              </w:rPr>
-              <w:t>Total Price</w:t>
+              <w:t>ID</w:t>
+            </w:r>
+          </w:p>
+        </w:tc>
+      </w:tr>
+      <w:tr>
+        <w:tc>
+          <w:tcPr>
+            <w:tcW w:w="9350" w:type="dxa"/>
+          </w:tcPr>
+          <w:p>
+            <w:pPr>
+              <w:jc w:val="center"/>
+              <w:rPr>
+                <w:sz w:val="24"/>
+              </w:rPr>
+            </w:pPr>
+            <w:r>
+              <w:rPr>
+                <w:sz w:val="24"/>
+              </w:rPr>
+              <w:t>Customer</w:t>
+            </w:r>
+            <w:r>
+              <w:rPr>
+                <w:sz w:val="24"/>
+              </w:rPr>
+              <w:t>ID</w:t>
+            </w:r>
+          </w:p>
+        </w:tc>
+      </w:tr>
+      <w:tr>
+        <w:tc>
+          <w:tcPr>
+            <w:tcW w:w="9350" w:type="dxa"/>
+          </w:tcPr>
+          <w:p>
+            <w:pPr>
+              <w:jc w:val="center"/>
+              <w:rPr>
+                <w:sz w:val="24"/>
+              </w:rPr>
+            </w:pPr>
+            <w:r>
+              <w:rPr>
+                <w:sz w:val="24"/>
+              </w:rPr>
+              <w:t>Service</w:t>
+            </w:r>
+            <w:r>
+              <w:rPr>
+                <w:sz w:val="24"/>
+              </w:rPr>
+              <w:t>Provider</w:t>
+            </w:r>
+            <w:r>
+              <w:rPr>
+                <w:sz w:val="24"/>
+              </w:rPr>
+              <w:t>ID</w:t>
+            </w:r>
+          </w:p>
+        </w:tc>
+      </w:tr>
+      <w:tr>
+        <w:tc>
+          <w:tcPr>
+            <w:tcW w:w="9350" w:type="dxa"/>
+          </w:tcPr>
+          <w:p>
+            <w:pPr>
+              <w:jc w:val="center"/>
+              <w:rPr>
+                <w:sz w:val="24"/>
+              </w:rPr>
+            </w:pPr>
+            <w:r>
+              <w:rPr>
+                <w:sz w:val="24"/>
+              </w:rPr>
+              <w:t>Problem</w:t>
+            </w:r>
+            <w:r>
+              <w:rPr>
+                <w:sz w:val="24"/>
+              </w:rPr>
+              <w:t>Description</w:t>
+            </w:r>
+          </w:p>
+        </w:tc>
+      </w:tr>
+      <w:tr>
+        <w:tc>
+          <w:tcPr>
+            <w:tcW w:w="9350" w:type="dxa"/>
+          </w:tcPr>
+          <w:p>
+            <w:pPr>
+              <w:jc w:val="center"/>
+              <w:rPr>
+                <w:sz w:val="24"/>
+              </w:rPr>
+            </w:pPr>
+            <w:r>
+              <w:rPr>
+                <w:sz w:val="24"/>
+              </w:rPr>
+              <w:t>Payment</w:t>
+            </w:r>
+            <w:r>
+              <w:rPr>
+                <w:sz w:val="24"/>
+              </w:rPr>
+              <w:t>Description</w:t>
+            </w:r>
+          </w:p>
+        </w:tc>
+      </w:tr>
+      <w:tr>
+        <w:tc>
+          <w:tcPr>
+            <w:tcW w:w="9350" w:type="dxa"/>
+          </w:tcPr>
+          <w:p>
+            <w:pPr>
+              <w:jc w:val="center"/>
+              <w:rPr>
+                <w:sz w:val="24"/>
+              </w:rPr>
+            </w:pPr>
+            <w:r>
+              <w:rPr>
+                <w:sz w:val="24"/>
+              </w:rPr>
+              <w:t>RequestingDate</w:t>
+            </w:r>
+          </w:p>
+        </w:tc>
+      </w:tr>
+      <w:tr>
+        <w:tc>
+          <w:tcPr>
+            <w:tcW w:w="9350" w:type="dxa"/>
+          </w:tcPr>
+          <w:p>
+            <w:pPr>
+              <w:jc w:val="center"/>
+              <w:rPr>
+                <w:sz w:val="24"/>
+              </w:rPr>
+            </w:pPr>
+            <w:r>
+              <w:rPr>
+                <w:sz w:val="24"/>
+              </w:rPr>
+              <w:t>Payment</w:t>
+            </w:r>
+            <w:r>
+              <w:rPr>
+                <w:sz w:val="24"/>
+              </w:rPr>
+              <w:t xml:space="preserve"> </w:t>
+            </w:r>
+            <w:r>
+              <w:rPr>
+                <w:color w:val="808080" w:themeColor="background1" w:themeShade="80"/>
+                <w:sz w:val="24"/>
+              </w:rPr>
+              <w:t>(minimum+service)</w:t>
             </w:r>
           </w:p>
         </w:tc>
@@ -338,6 +438,70 @@
                 <w:sz w:val="24"/>
               </w:rPr>
               <w:t>Status</w:t>
+            </w:r>
+            <w:r>
+              <w:rPr>
+                <w:sz w:val="24"/>
+              </w:rPr>
+              <w:t xml:space="preserve"> </w:t>
+            </w:r>
+            <w:r>
+              <w:rPr>
+                <w:color w:val="808080" w:themeColor="background1" w:themeShade="80"/>
+                <w:sz w:val="24"/>
+              </w:rPr>
+              <w:t>(</w:t>
+            </w:r>
+            <w:r>
+              <w:rPr>
+                <w:color w:val="808080" w:themeColor="background1" w:themeShade="80"/>
+                <w:sz w:val="24"/>
+              </w:rPr>
+              <w:t>P</w:t>
+            </w:r>
+            <w:bookmarkStart w:id="0" w:name="_GoBack"/>
+            <w:bookmarkEnd w:id="0"/>
+            <w:r>
+              <w:rPr>
+                <w:color w:val="808080" w:themeColor="background1" w:themeShade="80"/>
+                <w:sz w:val="24"/>
+              </w:rPr>
+              <w:t>ending,Confirmed,B</w:t>
+            </w:r>
+            <w:r>
+              <w:rPr>
+                <w:color w:val="808080" w:themeColor="background1" w:themeShade="80"/>
+                <w:sz w:val="24"/>
+              </w:rPr>
+              <w:t>illingProcess,</w:t>
+            </w:r>
+            <w:r>
+              <w:rPr>
+                <w:color w:val="808080" w:themeColor="background1" w:themeShade="80"/>
+                <w:sz w:val="24"/>
+              </w:rPr>
+              <w:t>O</w:t>
+            </w:r>
+            <w:r>
+              <w:rPr>
+                <w:color w:val="808080" w:themeColor="background1" w:themeShade="80"/>
+                <w:sz w:val="24"/>
+              </w:rPr>
+              <w:t>ngoing</w:t>
+            </w:r>
+            <w:r>
+              <w:rPr>
+                <w:color w:val="808080" w:themeColor="background1" w:themeShade="80"/>
+                <w:sz w:val="24"/>
+              </w:rPr>
+              <w:t>/Cancel</w:t>
+            </w:r>
+            <w:r>
+              <w:rPr>
+                <w:color w:val="808080" w:themeColor="background1" w:themeShade="80"/>
+                <w:sz w:val="24"/>
+              </w:rPr>
+              <w:t>,Complete)</w:t>
             </w:r>
           </w:p>
         </w:tc>
@@ -386,37 +550,33 @@
                 <w:sz w:val="24"/>
               </w:rPr>
             </w:pPr>
-            <w:proofErr w:type="spellStart"/>
             <w:r>
               <w:rPr>
                 <w:sz w:val="24"/>
               </w:rPr>
               <w:t>Service_ID</w:t>
             </w:r>
-            <w:proofErr w:type="spellEnd"/>
-          </w:p>
-        </w:tc>
-      </w:tr>
-      <w:tr>
-        <w:tc>
-          <w:tcPr>
-            <w:tcW w:w="9350" w:type="dxa"/>
-          </w:tcPr>
-          <w:p>
-            <w:pPr>
-              <w:jc w:val="center"/>
-              <w:rPr>
-                <w:sz w:val="24"/>
-              </w:rPr>
-            </w:pPr>
-            <w:proofErr w:type="spellStart"/>
+          </w:p>
+        </w:tc>
+      </w:tr>
+      <w:tr>
+        <w:tc>
+          <w:tcPr>
+            <w:tcW w:w="9350" w:type="dxa"/>
+          </w:tcPr>
+          <w:p>
+            <w:pPr>
+              <w:jc w:val="center"/>
+              <w:rPr>
+                <w:sz w:val="24"/>
+              </w:rPr>
+            </w:pPr>
             <w:r>
               <w:rPr>
                 <w:sz w:val="24"/>
               </w:rPr>
               <w:t>Service_Type</w:t>
             </w:r>
-            <w:proofErr w:type="spellEnd"/>
           </w:p>
         </w:tc>
       </w:tr>
@@ -506,53 +666,48 @@
                 <w:sz w:val="24"/>
               </w:rPr>
             </w:pPr>
-            <w:proofErr w:type="spellStart"/>
             <w:r>
               <w:rPr>
                 <w:sz w:val="24"/>
               </w:rPr>
               <w:t>Skill_ID</w:t>
             </w:r>
-            <w:proofErr w:type="spellEnd"/>
-          </w:p>
-        </w:tc>
-      </w:tr>
-      <w:tr>
-        <w:tc>
-          <w:tcPr>
-            <w:tcW w:w="9350" w:type="dxa"/>
-          </w:tcPr>
-          <w:p>
-            <w:pPr>
-              <w:jc w:val="center"/>
-              <w:rPr>
-                <w:sz w:val="24"/>
-              </w:rPr>
-            </w:pPr>
-            <w:proofErr w:type="spellStart"/>
+          </w:p>
+        </w:tc>
+      </w:tr>
+      <w:tr>
+        <w:tc>
+          <w:tcPr>
+            <w:tcW w:w="9350" w:type="dxa"/>
+          </w:tcPr>
+          <w:p>
+            <w:pPr>
+              <w:jc w:val="center"/>
+              <w:rPr>
+                <w:sz w:val="24"/>
+              </w:rPr>
+            </w:pPr>
             <w:r>
               <w:rPr>
                 <w:sz w:val="24"/>
               </w:rPr>
               <w:t>Service_Provider_ID</w:t>
             </w:r>
-            <w:proofErr w:type="spellEnd"/>
-          </w:p>
-        </w:tc>
-      </w:tr>
-      <w:tr>
-        <w:tc>
-          <w:tcPr>
-            <w:tcW w:w="9350" w:type="dxa"/>
-          </w:tcPr>
-          <w:p>
-            <w:pPr>
-              <w:jc w:val="center"/>
-              <w:rPr>
-                <w:sz w:val="24"/>
-              </w:rPr>
-            </w:pPr>
-            <w:proofErr w:type="spellStart"/>
+          </w:p>
+        </w:tc>
+      </w:tr>
+      <w:tr>
+        <w:tc>
+          <w:tcPr>
+            <w:tcW w:w="9350" w:type="dxa"/>
+          </w:tcPr>
+          <w:p>
+            <w:pPr>
+              <w:jc w:val="center"/>
+              <w:rPr>
+                <w:sz w:val="24"/>
+              </w:rPr>
+            </w:pPr>
             <w:r>
               <w:rPr>
                 <w:sz w:val="24"/>
@@ -565,7 +720,6 @@
               </w:rPr>
               <w:t>Title</w:t>
             </w:r>
-            <w:proofErr w:type="spellEnd"/>
           </w:p>
         </w:tc>
       </w:tr>
@@ -619,60 +773,54 @@
                 <w:sz w:val="24"/>
               </w:rPr>
             </w:pPr>
-            <w:proofErr w:type="spellStart"/>
             <w:r>
               <w:rPr>
                 <w:sz w:val="24"/>
               </w:rPr>
               <w:t>Service_Request_ID</w:t>
             </w:r>
-            <w:proofErr w:type="spellEnd"/>
-          </w:p>
-        </w:tc>
-      </w:tr>
-      <w:tr>
-        <w:tc>
-          <w:tcPr>
-            <w:tcW w:w="9350" w:type="dxa"/>
-          </w:tcPr>
-          <w:p>
-            <w:pPr>
-              <w:jc w:val="center"/>
-              <w:rPr>
-                <w:sz w:val="24"/>
-              </w:rPr>
-            </w:pPr>
-            <w:proofErr w:type="spellStart"/>
+          </w:p>
+        </w:tc>
+      </w:tr>
+      <w:tr>
+        <w:tc>
+          <w:tcPr>
+            <w:tcW w:w="9350" w:type="dxa"/>
+          </w:tcPr>
+          <w:p>
+            <w:pPr>
+              <w:jc w:val="center"/>
+              <w:rPr>
+                <w:sz w:val="24"/>
+              </w:rPr>
+            </w:pPr>
             <w:r>
               <w:rPr>
                 <w:sz w:val="24"/>
               </w:rPr>
               <w:t>Request_ID</w:t>
             </w:r>
-            <w:proofErr w:type="spellEnd"/>
-          </w:p>
-        </w:tc>
-      </w:tr>
-      <w:tr>
-        <w:tc>
-          <w:tcPr>
-            <w:tcW w:w="9350" w:type="dxa"/>
-          </w:tcPr>
-          <w:p>
-            <w:pPr>
-              <w:jc w:val="center"/>
-              <w:rPr>
-                <w:sz w:val="24"/>
-              </w:rPr>
-            </w:pPr>
-            <w:proofErr w:type="spellStart"/>
+          </w:p>
+        </w:tc>
+      </w:tr>
+      <w:tr>
+        <w:tc>
+          <w:tcPr>
+            <w:tcW w:w="9350" w:type="dxa"/>
+          </w:tcPr>
+          <w:p>
+            <w:pPr>
+              <w:jc w:val="center"/>
+              <w:rPr>
+                <w:sz w:val="24"/>
+              </w:rPr>
+            </w:pPr>
             <w:r>
               <w:rPr>
                 <w:sz w:val="24"/>
               </w:rPr>
               <w:t>Service_ID</w:t>
             </w:r>
-            <w:proofErr w:type="spellEnd"/>
           </w:p>
         </w:tc>
       </w:tr>
@@ -703,7 +851,6 @@
         <w:rPr>
           <w:sz w:val="32"/>
         </w:rPr>
-        <w:lastRenderedPageBreak/>
         <w:t>Messages</w:t>
       </w:r>
     </w:p>
@@ -728,7 +875,6 @@
                 <w:sz w:val="24"/>
               </w:rPr>
             </w:pPr>
-            <w:proofErr w:type="spellStart"/>
             <w:r>
               <w:rPr>
                 <w:sz w:val="24"/>
@@ -747,30 +893,27 @@
               </w:rPr>
               <w:t>ge_ID</w:t>
             </w:r>
-            <w:proofErr w:type="spellEnd"/>
-          </w:p>
-        </w:tc>
-      </w:tr>
-      <w:tr>
-        <w:tc>
-          <w:tcPr>
-            <w:tcW w:w="9350" w:type="dxa"/>
-          </w:tcPr>
-          <w:p>
-            <w:pPr>
-              <w:jc w:val="center"/>
-              <w:rPr>
-                <w:sz w:val="24"/>
-              </w:rPr>
-            </w:pPr>
-            <w:proofErr w:type="spellStart"/>
+          </w:p>
+        </w:tc>
+      </w:tr>
+      <w:tr>
+        <w:tc>
+          <w:tcPr>
+            <w:tcW w:w="9350" w:type="dxa"/>
+          </w:tcPr>
+          <w:p>
+            <w:pPr>
+              <w:jc w:val="center"/>
+              <w:rPr>
+                <w:sz w:val="24"/>
+              </w:rPr>
+            </w:pPr>
             <w:r>
               <w:rPr>
                 <w:sz w:val="24"/>
               </w:rPr>
               <w:t>Reciever_ID</w:t>
             </w:r>
-            <w:proofErr w:type="spellEnd"/>
           </w:p>
         </w:tc>
       </w:tr>
@@ -846,7 +989,6 @@
                 <w:sz w:val="24"/>
               </w:rPr>
             </w:pPr>
-            <w:proofErr w:type="spellStart"/>
             <w:r>
               <w:rPr>
                 <w:sz w:val="24"/>
@@ -865,7 +1007,6 @@
               </w:rPr>
               <w:t>ge_Description</w:t>
             </w:r>
-            <w:proofErr w:type="spellEnd"/>
           </w:p>
         </w:tc>
       </w:tr>
@@ -887,8 +1028,6 @@
               </w:rPr>
               <w:t>Seen_Status</w:t>
             </w:r>
-            <w:bookmarkStart w:id="0" w:name="_GoBack"/>
-            <w:bookmarkEnd w:id="0"/>
           </w:p>
         </w:tc>
       </w:tr>
@@ -935,51 +1074,33 @@
                 <w:sz w:val="24"/>
               </w:rPr>
             </w:pPr>
-            <w:proofErr w:type="spellStart"/>
-            <w:r>
-              <w:rPr>
-                <w:sz w:val="24"/>
-              </w:rPr>
-              <w:t>Alert_ID</w:t>
-            </w:r>
-            <w:proofErr w:type="spellEnd"/>
-            <w:r>
-              <w:rPr>
-                <w:sz w:val="24"/>
-              </w:rPr>
-              <w:t>/</w:t>
-            </w:r>
-            <w:proofErr w:type="spellStart"/>
-            <w:r>
-              <w:rPr>
-                <w:sz w:val="24"/>
-              </w:rPr>
-              <w:t>Notification_ID</w:t>
-            </w:r>
-            <w:proofErr w:type="spellEnd"/>
-          </w:p>
-        </w:tc>
-      </w:tr>
-      <w:tr>
-        <w:tc>
-          <w:tcPr>
-            <w:tcW w:w="9350" w:type="dxa"/>
-          </w:tcPr>
-          <w:p>
-            <w:pPr>
-              <w:jc w:val="center"/>
-              <w:rPr>
-                <w:sz w:val="24"/>
-              </w:rPr>
-            </w:pPr>
-            <w:proofErr w:type="spellStart"/>
+            <w:r>
+              <w:rPr>
+                <w:sz w:val="24"/>
+              </w:rPr>
+              <w:t>Alert_ID/Notification_ID</w:t>
+            </w:r>
+          </w:p>
+        </w:tc>
+      </w:tr>
+      <w:tr>
+        <w:tc>
+          <w:tcPr>
+            <w:tcW w:w="9350" w:type="dxa"/>
+          </w:tcPr>
+          <w:p>
+            <w:pPr>
+              <w:jc w:val="center"/>
+              <w:rPr>
+                <w:sz w:val="24"/>
+              </w:rPr>
+            </w:pPr>
             <w:r>
               <w:rPr>
                 <w:sz w:val="24"/>
               </w:rPr>
               <w:t>User_ID</w:t>
             </w:r>
-            <w:proofErr w:type="spellEnd"/>
           </w:p>
         </w:tc>
       </w:tr>
@@ -1016,14 +1137,12 @@
                 <w:sz w:val="24"/>
               </w:rPr>
             </w:pPr>
-            <w:proofErr w:type="spellStart"/>
             <w:r>
               <w:rPr>
                 <w:sz w:val="24"/>
               </w:rPr>
               <w:t>Alert_Description</w:t>
             </w:r>
-            <w:proofErr w:type="spellEnd"/>
           </w:p>
         </w:tc>
       </w:tr>
@@ -1071,83 +1190,75 @@
                 <w:sz w:val="24"/>
               </w:rPr>
             </w:pPr>
-            <w:proofErr w:type="spellStart"/>
             <w:r>
               <w:rPr>
                 <w:sz w:val="24"/>
               </w:rPr>
               <w:t>Review_ID</w:t>
             </w:r>
-            <w:proofErr w:type="spellEnd"/>
-          </w:p>
-        </w:tc>
-      </w:tr>
-      <w:tr>
-        <w:tc>
-          <w:tcPr>
-            <w:tcW w:w="9350" w:type="dxa"/>
-          </w:tcPr>
-          <w:p>
-            <w:pPr>
-              <w:jc w:val="center"/>
-              <w:rPr>
-                <w:sz w:val="24"/>
-              </w:rPr>
-            </w:pPr>
-            <w:proofErr w:type="spellStart"/>
+          </w:p>
+        </w:tc>
+      </w:tr>
+      <w:tr>
+        <w:tc>
+          <w:tcPr>
+            <w:tcW w:w="9350" w:type="dxa"/>
+          </w:tcPr>
+          <w:p>
+            <w:pPr>
+              <w:jc w:val="center"/>
+              <w:rPr>
+                <w:sz w:val="24"/>
+              </w:rPr>
+            </w:pPr>
             <w:r>
               <w:rPr>
                 <w:sz w:val="24"/>
               </w:rPr>
               <w:t>Customer_ID</w:t>
             </w:r>
-            <w:proofErr w:type="spellEnd"/>
-          </w:p>
-        </w:tc>
-      </w:tr>
-      <w:tr>
-        <w:tc>
-          <w:tcPr>
-            <w:tcW w:w="9350" w:type="dxa"/>
-          </w:tcPr>
-          <w:p>
-            <w:pPr>
-              <w:jc w:val="center"/>
-              <w:rPr>
-                <w:sz w:val="24"/>
-              </w:rPr>
-            </w:pPr>
-            <w:proofErr w:type="spellStart"/>
+          </w:p>
+        </w:tc>
+      </w:tr>
+      <w:tr>
+        <w:tc>
+          <w:tcPr>
+            <w:tcW w:w="9350" w:type="dxa"/>
+          </w:tcPr>
+          <w:p>
+            <w:pPr>
+              <w:jc w:val="center"/>
+              <w:rPr>
+                <w:sz w:val="24"/>
+              </w:rPr>
+            </w:pPr>
             <w:r>
               <w:rPr>
                 <w:sz w:val="24"/>
               </w:rPr>
               <w:t>Service_Provider_ID</w:t>
             </w:r>
-            <w:proofErr w:type="spellEnd"/>
-          </w:p>
-        </w:tc>
-      </w:tr>
-      <w:tr>
-        <w:tc>
-          <w:tcPr>
-            <w:tcW w:w="9350" w:type="dxa"/>
-          </w:tcPr>
-          <w:p>
-            <w:pPr>
-              <w:jc w:val="center"/>
-              <w:rPr>
-                <w:sz w:val="24"/>
-              </w:rPr>
-            </w:pPr>
-            <w:proofErr w:type="spellStart"/>
+          </w:p>
+        </w:tc>
+      </w:tr>
+      <w:tr>
+        <w:tc>
+          <w:tcPr>
+            <w:tcW w:w="9350" w:type="dxa"/>
+          </w:tcPr>
+          <w:p>
+            <w:pPr>
+              <w:jc w:val="center"/>
+              <w:rPr>
+                <w:sz w:val="24"/>
+              </w:rPr>
+            </w:pPr>
             <w:r>
               <w:rPr>
                 <w:sz w:val="24"/>
               </w:rPr>
               <w:t>Review_Description</w:t>
             </w:r>
-            <w:proofErr w:type="spellEnd"/>
           </w:p>
         </w:tc>
       </w:tr>
@@ -1179,7 +1290,7 @@
 </file>
 
 <file path=word/styles.xml><?xml version="1.0" encoding="utf-8"?>
-<w:styles xmlns:mc="http://schemas.openxmlformats.org/markup-compatibility/2006" xmlns:r="http://schemas.openxmlformats.org/officeDocument/2006/relationships" xmlns:w="http://schemas.openxmlformats.org/wordprocessingml/2006/main" xmlns:w14="http://schemas.microsoft.com/office/word/2010/wordml" xmlns:w15="http://schemas.microsoft.com/office/word/2012/wordml" xmlns:w16cid="http://schemas.microsoft.com/office/word/2016/wordml/cid" xmlns:w16se="http://schemas.microsoft.com/office/word/2015/wordml/symex" mc:Ignorable="w14 w15 w16se w16cid">
+<w:styles xmlns:mc="http://schemas.openxmlformats.org/markup-compatibility/2006" xmlns:r="http://schemas.openxmlformats.org/officeDocument/2006/relationships" xmlns:w="http://schemas.openxmlformats.org/wordprocessingml/2006/main" xmlns:w14="http://schemas.microsoft.com/office/word/2010/wordml" xmlns:w15="http://schemas.microsoft.com/office/word/2012/wordml" mc:Ignorable="w14 w15">
   <w:docDefaults>
     <w:rPrDefault>
       <w:rPr>
@@ -1195,7 +1306,7 @@
       </w:pPr>
     </w:pPrDefault>
   </w:docDefaults>
-  <w:latentStyles w:defLockedState="0" w:defUIPriority="99" w:defSemiHidden="0" w:defUnhideWhenUsed="0" w:defQFormat="0" w:count="375">
+  <w:latentStyles w:defLockedState="0" w:defUIPriority="99" w:defSemiHidden="0" w:defUnhideWhenUsed="0" w:defQFormat="0" w:count="371">
     <w:lsdException w:name="Normal" w:uiPriority="0" w:qFormat="1"/>
     <w:lsdException w:name="heading 1" w:uiPriority="9" w:qFormat="1"/>
     <w:lsdException w:name="heading 2" w:semiHidden="1" w:uiPriority="9" w:unhideWhenUsed="1" w:qFormat="1"/>
@@ -1567,10 +1678,6 @@
     <w:lsdException w:name="List Table 5 Dark Accent 6" w:uiPriority="50"/>
     <w:lsdException w:name="List Table 6 Colorful Accent 6" w:uiPriority="51"/>
     <w:lsdException w:name="List Table 7 Colorful Accent 6" w:uiPriority="52"/>
-    <w:lsdException w:name="Mention" w:semiHidden="1" w:unhideWhenUsed="1"/>
-    <w:lsdException w:name="Smart Hyperlink" w:semiHidden="1" w:unhideWhenUsed="1"/>
-    <w:lsdException w:name="Hashtag" w:semiHidden="1" w:unhideWhenUsed="1"/>
-    <w:lsdException w:name="Unresolved Mention" w:semiHidden="1" w:unhideWhenUsed="1"/>
   </w:latentStyles>
   <w:style w:type="paragraph" w:default="1" w:styleId="Normal">
     <w:name w:val="Normal"/>
@@ -1612,6 +1719,7 @@
       <w:spacing w:after="0" w:line="240" w:lineRule="auto"/>
     </w:pPr>
     <w:tblPr>
+      <w:tblInd w:w="0" w:type="dxa"/>
       <w:tblBorders>
         <w:top w:val="single" w:sz="4" w:space="0" w:color="auto"/>
         <w:left w:val="single" w:sz="4" w:space="0" w:color="auto"/>
@@ -1620,6 +1728,12 @@
         <w:insideH w:val="single" w:sz="4" w:space="0" w:color="auto"/>
         <w:insideV w:val="single" w:sz="4" w:space="0" w:color="auto"/>
       </w:tblBorders>
+      <w:tblCellMar>
+        <w:top w:w="0" w:type="dxa"/>
+        <w:left w:w="108" w:type="dxa"/>
+        <w:bottom w:w="0" w:type="dxa"/>
+        <w:right w:w="108" w:type="dxa"/>
+      </w:tblCellMar>
     </w:tblPr>
   </w:style>
 </w:styles>

--- a/Database.docx
+++ b/Database.docx
@@ -167,6 +167,54 @@
               <w:rPr>
                 <w:sz w:val="24"/>
               </w:rPr>
+              <w:t>Phone</w:t>
+            </w:r>
+            <w:r>
+              <w:rPr>
+                <w:sz w:val="24"/>
+              </w:rPr>
+              <w:t>Number</w:t>
+            </w:r>
+          </w:p>
+        </w:tc>
+      </w:tr>
+      <w:tr>
+        <w:tc>
+          <w:tcPr>
+            <w:tcW w:w="9350" w:type="dxa"/>
+          </w:tcPr>
+          <w:p>
+            <w:pPr>
+              <w:jc w:val="center"/>
+              <w:rPr>
+                <w:sz w:val="24"/>
+              </w:rPr>
+            </w:pPr>
+            <w:r>
+              <w:rPr>
+                <w:sz w:val="24"/>
+              </w:rPr>
+              <w:t>Data</w:t>
+            </w:r>
+          </w:p>
+        </w:tc>
+      </w:tr>
+      <w:tr>
+        <w:tc>
+          <w:tcPr>
+            <w:tcW w:w="9350" w:type="dxa"/>
+          </w:tcPr>
+          <w:p>
+            <w:pPr>
+              <w:jc w:val="center"/>
+              <w:rPr>
+                <w:sz w:val="24"/>
+              </w:rPr>
+            </w:pPr>
+            <w:r>
+              <w:rPr>
+                <w:sz w:val="24"/>
+              </w:rPr>
               <w:t>Rating</w:t>
             </w:r>
           </w:p>
@@ -188,8 +236,10 @@
               <w:rPr>
                 <w:sz w:val="24"/>
               </w:rPr>
-              <w:t>Phone Number</w:t>
-            </w:r>
+              <w:t>MinimumPayment</w:t>
+            </w:r>
+            <w:bookmarkStart w:id="0" w:name="_GoBack"/>
+            <w:bookmarkEnd w:id="0"/>
           </w:p>
         </w:tc>
       </w:tr>
@@ -328,6 +378,34 @@
               <w:rPr>
                 <w:sz w:val="24"/>
               </w:rPr>
+              <w:t xml:space="preserve">ServiceType </w:t>
+            </w:r>
+            <w:r>
+              <w:rPr>
+                <w:color w:val="808080" w:themeColor="background1" w:themeShade="80"/>
+                <w:sz w:val="24"/>
+              </w:rPr>
+              <w:t>(Tv,ac…..)</w:t>
+            </w:r>
+          </w:p>
+        </w:tc>
+      </w:tr>
+      <w:tr>
+        <w:tc>
+          <w:tcPr>
+            <w:tcW w:w="9350" w:type="dxa"/>
+          </w:tcPr>
+          <w:p>
+            <w:pPr>
+              <w:jc w:val="center"/>
+              <w:rPr>
+                <w:sz w:val="24"/>
+              </w:rPr>
+            </w:pPr>
+            <w:r>
+              <w:rPr>
+                <w:sz w:val="24"/>
+              </w:rPr>
               <w:t>Problem</w:t>
             </w:r>
             <w:r>
@@ -457,16 +535,7 @@
                 <w:color w:val="808080" w:themeColor="background1" w:themeShade="80"/>
                 <w:sz w:val="24"/>
               </w:rPr>
-              <w:t>P</w:t>
-            </w:r>
-            <w:bookmarkStart w:id="0" w:name="_GoBack"/>
-            <w:bookmarkEnd w:id="0"/>
-            <w:r>
-              <w:rPr>
-                <w:color w:val="808080" w:themeColor="background1" w:themeShade="80"/>
-                <w:sz w:val="24"/>
-              </w:rPr>
-              <w:t>ending,Confirmed,B</w:t>
+              <w:t>Pending,Confirmed,B</w:t>
             </w:r>
             <w:r>
               <w:rPr>
@@ -515,114 +584,6 @@
         </w:rPr>
       </w:pPr>
     </w:p>
-    <w:p>
-      <w:pPr>
-        <w:jc w:val="center"/>
-        <w:rPr>
-          <w:sz w:val="32"/>
-        </w:rPr>
-      </w:pPr>
-      <w:r>
-        <w:rPr>
-          <w:sz w:val="32"/>
-        </w:rPr>
-        <w:t>Services</w:t>
-      </w:r>
-    </w:p>
-    <w:tbl>
-      <w:tblPr>
-        <w:tblStyle w:val="TableGrid"/>
-        <w:tblW w:w="0" w:type="auto"/>
-        <w:tblLook w:val="04A0" w:firstRow="1" w:lastRow="0" w:firstColumn="1" w:lastColumn="0" w:noHBand="0" w:noVBand="1"/>
-      </w:tblPr>
-      <w:tblGrid>
-        <w:gridCol w:w="9350"/>
-      </w:tblGrid>
-      <w:tr>
-        <w:tc>
-          <w:tcPr>
-            <w:tcW w:w="9350" w:type="dxa"/>
-          </w:tcPr>
-          <w:p>
-            <w:pPr>
-              <w:jc w:val="center"/>
-              <w:rPr>
-                <w:sz w:val="24"/>
-              </w:rPr>
-            </w:pPr>
-            <w:r>
-              <w:rPr>
-                <w:sz w:val="24"/>
-              </w:rPr>
-              <w:t>Service_ID</w:t>
-            </w:r>
-          </w:p>
-        </w:tc>
-      </w:tr>
-      <w:tr>
-        <w:tc>
-          <w:tcPr>
-            <w:tcW w:w="9350" w:type="dxa"/>
-          </w:tcPr>
-          <w:p>
-            <w:pPr>
-              <w:jc w:val="center"/>
-              <w:rPr>
-                <w:sz w:val="24"/>
-              </w:rPr>
-            </w:pPr>
-            <w:r>
-              <w:rPr>
-                <w:sz w:val="24"/>
-              </w:rPr>
-              <w:t>Service_Type</w:t>
-            </w:r>
-          </w:p>
-        </w:tc>
-      </w:tr>
-      <w:tr>
-        <w:tc>
-          <w:tcPr>
-            <w:tcW w:w="9350" w:type="dxa"/>
-          </w:tcPr>
-          <w:p>
-            <w:pPr>
-              <w:jc w:val="center"/>
-              <w:rPr>
-                <w:sz w:val="24"/>
-              </w:rPr>
-            </w:pPr>
-            <w:r>
-              <w:rPr>
-                <w:sz w:val="24"/>
-              </w:rPr>
-              <w:t>Description</w:t>
-            </w:r>
-          </w:p>
-        </w:tc>
-      </w:tr>
-      <w:tr>
-        <w:tc>
-          <w:tcPr>
-            <w:tcW w:w="9350" w:type="dxa"/>
-          </w:tcPr>
-          <w:p>
-            <w:pPr>
-              <w:jc w:val="center"/>
-              <w:rPr>
-                <w:sz w:val="24"/>
-              </w:rPr>
-            </w:pPr>
-            <w:r>
-              <w:rPr>
-                <w:sz w:val="24"/>
-              </w:rPr>
-              <w:t>Price</w:t>
-            </w:r>
-          </w:p>
-        </w:tc>
-      </w:tr>
-    </w:tbl>
     <w:p>
       <w:pPr>
         <w:jc w:val="center"/>
@@ -670,49 +631,61 @@
               <w:rPr>
                 <w:sz w:val="24"/>
               </w:rPr>
-              <w:t>Skill_ID</w:t>
-            </w:r>
-          </w:p>
-        </w:tc>
-      </w:tr>
-      <w:tr>
-        <w:tc>
-          <w:tcPr>
-            <w:tcW w:w="9350" w:type="dxa"/>
-          </w:tcPr>
-          <w:p>
-            <w:pPr>
-              <w:jc w:val="center"/>
-              <w:rPr>
-                <w:sz w:val="24"/>
-              </w:rPr>
-            </w:pPr>
-            <w:r>
-              <w:rPr>
-                <w:sz w:val="24"/>
-              </w:rPr>
-              <w:t>Service_Provider_ID</w:t>
-            </w:r>
-          </w:p>
-        </w:tc>
-      </w:tr>
-      <w:tr>
-        <w:tc>
-          <w:tcPr>
-            <w:tcW w:w="9350" w:type="dxa"/>
-          </w:tcPr>
-          <w:p>
-            <w:pPr>
-              <w:jc w:val="center"/>
-              <w:rPr>
-                <w:sz w:val="24"/>
-              </w:rPr>
-            </w:pPr>
-            <w:r>
-              <w:rPr>
-                <w:sz w:val="24"/>
-              </w:rPr>
-              <w:t>Skill_</w:t>
+              <w:t>Skill</w:t>
+            </w:r>
+            <w:r>
+              <w:rPr>
+                <w:sz w:val="24"/>
+              </w:rPr>
+              <w:t>ID</w:t>
+            </w:r>
+          </w:p>
+        </w:tc>
+      </w:tr>
+      <w:tr>
+        <w:tc>
+          <w:tcPr>
+            <w:tcW w:w="9350" w:type="dxa"/>
+          </w:tcPr>
+          <w:p>
+            <w:pPr>
+              <w:jc w:val="center"/>
+              <w:rPr>
+                <w:sz w:val="24"/>
+              </w:rPr>
+            </w:pPr>
+            <w:r>
+              <w:rPr>
+                <w:sz w:val="24"/>
+              </w:rPr>
+              <w:t>ServiceProvider</w:t>
+            </w:r>
+            <w:r>
+              <w:rPr>
+                <w:sz w:val="24"/>
+              </w:rPr>
+              <w:t>ID</w:t>
+            </w:r>
+          </w:p>
+        </w:tc>
+      </w:tr>
+      <w:tr>
+        <w:tc>
+          <w:tcPr>
+            <w:tcW w:w="9350" w:type="dxa"/>
+          </w:tcPr>
+          <w:p>
+            <w:pPr>
+              <w:jc w:val="center"/>
+              <w:rPr>
+                <w:sz w:val="24"/>
+              </w:rPr>
+            </w:pPr>
+            <w:r>
+              <w:rPr>
+                <w:sz w:val="24"/>
+              </w:rPr>
+              <w:t>Skill</w:t>
             </w:r>
             <w:r>
               <w:rPr>
@@ -724,115 +697,6 @@
         </w:tc>
       </w:tr>
     </w:tbl>
-    <w:p>
-      <w:pPr>
-        <w:jc w:val="center"/>
-        <w:rPr>
-          <w:sz w:val="24"/>
-        </w:rPr>
-      </w:pPr>
-    </w:p>
-    <w:p>
-      <w:pPr>
-        <w:jc w:val="center"/>
-        <w:rPr>
-          <w:sz w:val="32"/>
-        </w:rPr>
-      </w:pPr>
-      <w:r>
-        <w:rPr>
-          <w:sz w:val="32"/>
-        </w:rPr>
-        <w:t>Services x Request</w:t>
-      </w:r>
-      <w:r>
-        <w:rPr>
-          <w:sz w:val="32"/>
-        </w:rPr>
-        <w:t xml:space="preserve"> (1 to Many)</w:t>
-      </w:r>
-    </w:p>
-    <w:tbl>
-      <w:tblPr>
-        <w:tblStyle w:val="TableGrid"/>
-        <w:tblW w:w="0" w:type="auto"/>
-        <w:tblLook w:val="04A0" w:firstRow="1" w:lastRow="0" w:firstColumn="1" w:lastColumn="0" w:noHBand="0" w:noVBand="1"/>
-      </w:tblPr>
-      <w:tblGrid>
-        <w:gridCol w:w="9350"/>
-      </w:tblGrid>
-      <w:tr>
-        <w:tc>
-          <w:tcPr>
-            <w:tcW w:w="9350" w:type="dxa"/>
-          </w:tcPr>
-          <w:p>
-            <w:pPr>
-              <w:jc w:val="center"/>
-              <w:rPr>
-                <w:sz w:val="24"/>
-              </w:rPr>
-            </w:pPr>
-            <w:r>
-              <w:rPr>
-                <w:sz w:val="24"/>
-              </w:rPr>
-              <w:t>Service_Request_ID</w:t>
-            </w:r>
-          </w:p>
-        </w:tc>
-      </w:tr>
-      <w:tr>
-        <w:tc>
-          <w:tcPr>
-            <w:tcW w:w="9350" w:type="dxa"/>
-          </w:tcPr>
-          <w:p>
-            <w:pPr>
-              <w:jc w:val="center"/>
-              <w:rPr>
-                <w:sz w:val="24"/>
-              </w:rPr>
-            </w:pPr>
-            <w:r>
-              <w:rPr>
-                <w:sz w:val="24"/>
-              </w:rPr>
-              <w:t>Request_ID</w:t>
-            </w:r>
-          </w:p>
-        </w:tc>
-      </w:tr>
-      <w:tr>
-        <w:tc>
-          <w:tcPr>
-            <w:tcW w:w="9350" w:type="dxa"/>
-          </w:tcPr>
-          <w:p>
-            <w:pPr>
-              <w:jc w:val="center"/>
-              <w:rPr>
-                <w:sz w:val="24"/>
-              </w:rPr>
-            </w:pPr>
-            <w:r>
-              <w:rPr>
-                <w:sz w:val="24"/>
-              </w:rPr>
-              <w:t>Service_ID</w:t>
-            </w:r>
-          </w:p>
-        </w:tc>
-      </w:tr>
-    </w:tbl>
-    <w:p>
-      <w:pPr>
-        <w:jc w:val="center"/>
-        <w:rPr>
-          <w:sz w:val="24"/>
-        </w:rPr>
-      </w:pPr>
-    </w:p>
     <w:p>
       <w:pPr>
         <w:rPr>
@@ -891,28 +755,28 @@
               <w:rPr>
                 <w:sz w:val="24"/>
               </w:rPr>
-              <w:t>ge_ID</w:t>
-            </w:r>
-          </w:p>
-        </w:tc>
-      </w:tr>
-      <w:tr>
-        <w:tc>
-          <w:tcPr>
-            <w:tcW w:w="9350" w:type="dxa"/>
-          </w:tcPr>
-          <w:p>
-            <w:pPr>
-              <w:jc w:val="center"/>
-              <w:rPr>
-                <w:sz w:val="24"/>
-              </w:rPr>
-            </w:pPr>
-            <w:r>
-              <w:rPr>
-                <w:sz w:val="24"/>
-              </w:rPr>
-              <w:t>Reciever_ID</w:t>
+              <w:t>geID</w:t>
+            </w:r>
+          </w:p>
+        </w:tc>
+      </w:tr>
+      <w:tr>
+        <w:tc>
+          <w:tcPr>
+            <w:tcW w:w="9350" w:type="dxa"/>
+          </w:tcPr>
+          <w:p>
+            <w:pPr>
+              <w:jc w:val="center"/>
+              <w:rPr>
+                <w:sz w:val="24"/>
+              </w:rPr>
+            </w:pPr>
+            <w:r>
+              <w:rPr>
+                <w:sz w:val="24"/>
+              </w:rPr>
+              <w:t>RecieverID</w:t>
             </w:r>
           </w:p>
         </w:tc>
@@ -951,7 +815,7 @@
               <w:rPr>
                 <w:sz w:val="24"/>
               </w:rPr>
-              <w:t>_ID</w:t>
+              <w:t>ID</w:t>
             </w:r>
           </w:p>
         </w:tc>
@@ -1005,28 +869,28 @@
               <w:rPr>
                 <w:sz w:val="24"/>
               </w:rPr>
-              <w:t>ge_Description</w:t>
-            </w:r>
-          </w:p>
-        </w:tc>
-      </w:tr>
-      <w:tr>
-        <w:tc>
-          <w:tcPr>
-            <w:tcW w:w="9350" w:type="dxa"/>
-          </w:tcPr>
-          <w:p>
-            <w:pPr>
-              <w:jc w:val="center"/>
-              <w:rPr>
-                <w:sz w:val="24"/>
-              </w:rPr>
-            </w:pPr>
-            <w:r>
-              <w:rPr>
-                <w:sz w:val="24"/>
-              </w:rPr>
-              <w:t>Seen_Status</w:t>
+              <w:t>geDescription</w:t>
+            </w:r>
+          </w:p>
+        </w:tc>
+      </w:tr>
+      <w:tr>
+        <w:tc>
+          <w:tcPr>
+            <w:tcW w:w="9350" w:type="dxa"/>
+          </w:tcPr>
+          <w:p>
+            <w:pPr>
+              <w:jc w:val="center"/>
+              <w:rPr>
+                <w:sz w:val="24"/>
+              </w:rPr>
+            </w:pPr>
+            <w:r>
+              <w:rPr>
+                <w:sz w:val="24"/>
+              </w:rPr>
+              <w:t>SeenStatus</w:t>
             </w:r>
           </w:p>
         </w:tc>
@@ -1078,28 +942,40 @@
               <w:rPr>
                 <w:sz w:val="24"/>
               </w:rPr>
-              <w:t>Alert_ID/Notification_ID</w:t>
-            </w:r>
-          </w:p>
-        </w:tc>
-      </w:tr>
-      <w:tr>
-        <w:tc>
-          <w:tcPr>
-            <w:tcW w:w="9350" w:type="dxa"/>
-          </w:tcPr>
-          <w:p>
-            <w:pPr>
-              <w:jc w:val="center"/>
-              <w:rPr>
-                <w:sz w:val="24"/>
-              </w:rPr>
-            </w:pPr>
-            <w:r>
-              <w:rPr>
-                <w:sz w:val="24"/>
-              </w:rPr>
-              <w:t>User_ID</w:t>
+              <w:t>AlertID/Notification</w:t>
+            </w:r>
+            <w:r>
+              <w:rPr>
+                <w:sz w:val="24"/>
+              </w:rPr>
+              <w:t>ID</w:t>
+            </w:r>
+          </w:p>
+        </w:tc>
+      </w:tr>
+      <w:tr>
+        <w:tc>
+          <w:tcPr>
+            <w:tcW w:w="9350" w:type="dxa"/>
+          </w:tcPr>
+          <w:p>
+            <w:pPr>
+              <w:jc w:val="center"/>
+              <w:rPr>
+                <w:sz w:val="24"/>
+              </w:rPr>
+            </w:pPr>
+            <w:r>
+              <w:rPr>
+                <w:sz w:val="24"/>
+              </w:rPr>
+              <w:t>User</w:t>
+            </w:r>
+            <w:r>
+              <w:rPr>
+                <w:sz w:val="24"/>
+              </w:rPr>
+              <w:t>ID</w:t>
             </w:r>
           </w:p>
         </w:tc>
@@ -1141,7 +1017,13 @@
               <w:rPr>
                 <w:sz w:val="24"/>
               </w:rPr>
-              <w:t>Alert_Description</w:t>
+              <w:t>Alert</w:t>
+            </w:r>
+            <w:r>
+              <w:rPr>
+                <w:sz w:val="24"/>
+              </w:rPr>
+              <w:t>Description</w:t>
             </w:r>
           </w:p>
         </w:tc>
@@ -1194,70 +1076,94 @@
               <w:rPr>
                 <w:sz w:val="24"/>
               </w:rPr>
-              <w:t>Review_ID</w:t>
-            </w:r>
-          </w:p>
-        </w:tc>
-      </w:tr>
-      <w:tr>
-        <w:tc>
-          <w:tcPr>
-            <w:tcW w:w="9350" w:type="dxa"/>
-          </w:tcPr>
-          <w:p>
-            <w:pPr>
-              <w:jc w:val="center"/>
-              <w:rPr>
-                <w:sz w:val="24"/>
-              </w:rPr>
-            </w:pPr>
-            <w:r>
-              <w:rPr>
-                <w:sz w:val="24"/>
-              </w:rPr>
-              <w:t>Customer_ID</w:t>
-            </w:r>
-          </w:p>
-        </w:tc>
-      </w:tr>
-      <w:tr>
-        <w:tc>
-          <w:tcPr>
-            <w:tcW w:w="9350" w:type="dxa"/>
-          </w:tcPr>
-          <w:p>
-            <w:pPr>
-              <w:jc w:val="center"/>
-              <w:rPr>
-                <w:sz w:val="24"/>
-              </w:rPr>
-            </w:pPr>
-            <w:r>
-              <w:rPr>
-                <w:sz w:val="24"/>
-              </w:rPr>
-              <w:t>Service_Provider_ID</w:t>
-            </w:r>
-          </w:p>
-        </w:tc>
-      </w:tr>
-      <w:tr>
-        <w:tc>
-          <w:tcPr>
-            <w:tcW w:w="9350" w:type="dxa"/>
-          </w:tcPr>
-          <w:p>
-            <w:pPr>
-              <w:jc w:val="center"/>
-              <w:rPr>
-                <w:sz w:val="24"/>
-              </w:rPr>
-            </w:pPr>
-            <w:r>
-              <w:rPr>
-                <w:sz w:val="24"/>
-              </w:rPr>
-              <w:t>Review_Description</w:t>
+              <w:t>Review</w:t>
+            </w:r>
+            <w:r>
+              <w:rPr>
+                <w:sz w:val="24"/>
+              </w:rPr>
+              <w:t>ID</w:t>
+            </w:r>
+          </w:p>
+        </w:tc>
+      </w:tr>
+      <w:tr>
+        <w:tc>
+          <w:tcPr>
+            <w:tcW w:w="9350" w:type="dxa"/>
+          </w:tcPr>
+          <w:p>
+            <w:pPr>
+              <w:jc w:val="center"/>
+              <w:rPr>
+                <w:sz w:val="24"/>
+              </w:rPr>
+            </w:pPr>
+            <w:r>
+              <w:rPr>
+                <w:sz w:val="24"/>
+              </w:rPr>
+              <w:t>Customer</w:t>
+            </w:r>
+            <w:r>
+              <w:rPr>
+                <w:sz w:val="24"/>
+              </w:rPr>
+              <w:t>ID</w:t>
+            </w:r>
+          </w:p>
+        </w:tc>
+      </w:tr>
+      <w:tr>
+        <w:tc>
+          <w:tcPr>
+            <w:tcW w:w="9350" w:type="dxa"/>
+          </w:tcPr>
+          <w:p>
+            <w:pPr>
+              <w:jc w:val="center"/>
+              <w:rPr>
+                <w:sz w:val="24"/>
+              </w:rPr>
+            </w:pPr>
+            <w:r>
+              <w:rPr>
+                <w:sz w:val="24"/>
+              </w:rPr>
+              <w:t>ServiceProvider</w:t>
+            </w:r>
+            <w:r>
+              <w:rPr>
+                <w:sz w:val="24"/>
+              </w:rPr>
+              <w:t>ID</w:t>
+            </w:r>
+          </w:p>
+        </w:tc>
+      </w:tr>
+      <w:tr>
+        <w:tc>
+          <w:tcPr>
+            <w:tcW w:w="9350" w:type="dxa"/>
+          </w:tcPr>
+          <w:p>
+            <w:pPr>
+              <w:jc w:val="center"/>
+              <w:rPr>
+                <w:sz w:val="24"/>
+              </w:rPr>
+            </w:pPr>
+            <w:r>
+              <w:rPr>
+                <w:sz w:val="24"/>
+              </w:rPr>
+              <w:t>Review</w:t>
+            </w:r>
+            <w:r>
+              <w:rPr>
+                <w:sz w:val="24"/>
+              </w:rPr>
+              <w:t>Description</w:t>
             </w:r>
           </w:p>
         </w:tc>

--- a/Database.docx
+++ b/Database.docx
@@ -163,6 +163,7 @@
                 <w:sz w:val="24"/>
               </w:rPr>
             </w:pPr>
+            <w:proofErr w:type="spellStart"/>
             <w:r>
               <w:rPr>
                 <w:sz w:val="24"/>
@@ -175,6 +176,7 @@
               </w:rPr>
               <w:t>Number</w:t>
             </w:r>
+            <w:proofErr w:type="spellEnd"/>
           </w:p>
         </w:tc>
       </w:tr>
@@ -232,14 +234,14 @@
                 <w:sz w:val="24"/>
               </w:rPr>
             </w:pPr>
+            <w:proofErr w:type="spellStart"/>
             <w:r>
               <w:rPr>
                 <w:sz w:val="24"/>
               </w:rPr>
               <w:t>MinimumPayment</w:t>
             </w:r>
-            <w:bookmarkStart w:id="0" w:name="_GoBack"/>
-            <w:bookmarkEnd w:id="0"/>
+            <w:proofErr w:type="spellEnd"/>
           </w:p>
         </w:tc>
       </w:tr>
@@ -287,6 +289,7 @@
                 <w:sz w:val="24"/>
               </w:rPr>
             </w:pPr>
+            <w:proofErr w:type="spellStart"/>
             <w:r>
               <w:rPr>
                 <w:sz w:val="24"/>
@@ -299,21 +302,23 @@
               </w:rPr>
               <w:t>ID</w:t>
             </w:r>
-          </w:p>
-        </w:tc>
-      </w:tr>
-      <w:tr>
-        <w:tc>
-          <w:tcPr>
-            <w:tcW w:w="9350" w:type="dxa"/>
-          </w:tcPr>
-          <w:p>
-            <w:pPr>
-              <w:jc w:val="center"/>
-              <w:rPr>
-                <w:sz w:val="24"/>
-              </w:rPr>
-            </w:pPr>
+            <w:proofErr w:type="spellEnd"/>
+          </w:p>
+        </w:tc>
+      </w:tr>
+      <w:tr>
+        <w:tc>
+          <w:tcPr>
+            <w:tcW w:w="9350" w:type="dxa"/>
+          </w:tcPr>
+          <w:p>
+            <w:pPr>
+              <w:jc w:val="center"/>
+              <w:rPr>
+                <w:sz w:val="24"/>
+              </w:rPr>
+            </w:pPr>
+            <w:proofErr w:type="spellStart"/>
             <w:r>
               <w:rPr>
                 <w:sz w:val="24"/>
@@ -326,32 +331,28 @@
               </w:rPr>
               <w:t>ID</w:t>
             </w:r>
-          </w:p>
-        </w:tc>
-      </w:tr>
-      <w:tr>
-        <w:tc>
-          <w:tcPr>
-            <w:tcW w:w="9350" w:type="dxa"/>
-          </w:tcPr>
-          <w:p>
-            <w:pPr>
-              <w:jc w:val="center"/>
-              <w:rPr>
-                <w:sz w:val="24"/>
-              </w:rPr>
-            </w:pPr>
-            <w:r>
-              <w:rPr>
-                <w:sz w:val="24"/>
-              </w:rPr>
-              <w:t>Service</w:t>
-            </w:r>
-            <w:r>
-              <w:rPr>
-                <w:sz w:val="24"/>
-              </w:rPr>
-              <w:t>Provider</w:t>
+            <w:proofErr w:type="spellEnd"/>
+          </w:p>
+        </w:tc>
+      </w:tr>
+      <w:tr>
+        <w:tc>
+          <w:tcPr>
+            <w:tcW w:w="9350" w:type="dxa"/>
+          </w:tcPr>
+          <w:p>
+            <w:pPr>
+              <w:jc w:val="center"/>
+              <w:rPr>
+                <w:sz w:val="24"/>
+              </w:rPr>
+            </w:pPr>
+            <w:proofErr w:type="spellStart"/>
+            <w:r>
+              <w:rPr>
+                <w:sz w:val="24"/>
+              </w:rPr>
+              <w:t>Expert</w:t>
             </w:r>
             <w:r>
               <w:rPr>
@@ -359,49 +360,84 @@
               </w:rPr>
               <w:t>ID</w:t>
             </w:r>
-          </w:p>
-        </w:tc>
-      </w:tr>
-      <w:tr>
-        <w:tc>
-          <w:tcPr>
-            <w:tcW w:w="9350" w:type="dxa"/>
-          </w:tcPr>
-          <w:p>
-            <w:pPr>
-              <w:jc w:val="center"/>
-              <w:rPr>
-                <w:sz w:val="24"/>
-              </w:rPr>
-            </w:pPr>
-            <w:r>
-              <w:rPr>
-                <w:sz w:val="24"/>
-              </w:rPr>
-              <w:t xml:space="preserve">ServiceType </w:t>
+            <w:proofErr w:type="spellEnd"/>
+          </w:p>
+        </w:tc>
+      </w:tr>
+      <w:tr>
+        <w:tc>
+          <w:tcPr>
+            <w:tcW w:w="9350" w:type="dxa"/>
+          </w:tcPr>
+          <w:p>
+            <w:pPr>
+              <w:jc w:val="center"/>
+              <w:rPr>
+                <w:sz w:val="24"/>
+              </w:rPr>
+            </w:pPr>
+            <w:proofErr w:type="spellStart"/>
+            <w:r>
+              <w:rPr>
+                <w:sz w:val="24"/>
+              </w:rPr>
+              <w:t>ServiceType</w:t>
+            </w:r>
+            <w:proofErr w:type="spellEnd"/>
+            <w:r>
+              <w:rPr>
+                <w:sz w:val="24"/>
+              </w:rPr>
+              <w:t xml:space="preserve"> </w:t>
             </w:r>
             <w:r>
               <w:rPr>
                 <w:color w:val="808080" w:themeColor="background1" w:themeShade="80"/>
                 <w:sz w:val="24"/>
               </w:rPr>
-              <w:t>(Tv,ac…..)</w:t>
-            </w:r>
-          </w:p>
-        </w:tc>
-      </w:tr>
-      <w:tr>
-        <w:tc>
-          <w:tcPr>
-            <w:tcW w:w="9350" w:type="dxa"/>
-          </w:tcPr>
-          <w:p>
-            <w:pPr>
-              <w:jc w:val="center"/>
-              <w:rPr>
-                <w:sz w:val="24"/>
-              </w:rPr>
-            </w:pPr>
+              <w:t>(</w:t>
+            </w:r>
+            <w:proofErr w:type="spellStart"/>
+            <w:r>
+              <w:rPr>
+                <w:color w:val="808080" w:themeColor="background1" w:themeShade="80"/>
+                <w:sz w:val="24"/>
+              </w:rPr>
+              <w:t>Tv</w:t>
+            </w:r>
+            <w:proofErr w:type="gramStart"/>
+            <w:r>
+              <w:rPr>
+                <w:color w:val="808080" w:themeColor="background1" w:themeShade="80"/>
+                <w:sz w:val="24"/>
+              </w:rPr>
+              <w:t>,ac</w:t>
+            </w:r>
+            <w:proofErr w:type="spellEnd"/>
+            <w:proofErr w:type="gramEnd"/>
+            <w:r>
+              <w:rPr>
+                <w:color w:val="808080" w:themeColor="background1" w:themeShade="80"/>
+                <w:sz w:val="24"/>
+              </w:rPr>
+              <w:t>…..)</w:t>
+            </w:r>
+          </w:p>
+        </w:tc>
+      </w:tr>
+      <w:tr>
+        <w:tc>
+          <w:tcPr>
+            <w:tcW w:w="9350" w:type="dxa"/>
+          </w:tcPr>
+          <w:p>
+            <w:pPr>
+              <w:jc w:val="center"/>
+              <w:rPr>
+                <w:sz w:val="24"/>
+              </w:rPr>
+            </w:pPr>
+            <w:proofErr w:type="spellStart"/>
             <w:r>
               <w:rPr>
                 <w:sz w:val="24"/>
@@ -414,21 +450,23 @@
               </w:rPr>
               <w:t>Description</w:t>
             </w:r>
-          </w:p>
-        </w:tc>
-      </w:tr>
-      <w:tr>
-        <w:tc>
-          <w:tcPr>
-            <w:tcW w:w="9350" w:type="dxa"/>
-          </w:tcPr>
-          <w:p>
-            <w:pPr>
-              <w:jc w:val="center"/>
-              <w:rPr>
-                <w:sz w:val="24"/>
-              </w:rPr>
-            </w:pPr>
+            <w:proofErr w:type="spellEnd"/>
+          </w:p>
+        </w:tc>
+      </w:tr>
+      <w:tr>
+        <w:tc>
+          <w:tcPr>
+            <w:tcW w:w="9350" w:type="dxa"/>
+          </w:tcPr>
+          <w:p>
+            <w:pPr>
+              <w:jc w:val="center"/>
+              <w:rPr>
+                <w:sz w:val="24"/>
+              </w:rPr>
+            </w:pPr>
+            <w:proofErr w:type="spellStart"/>
             <w:r>
               <w:rPr>
                 <w:sz w:val="24"/>
@@ -441,27 +479,30 @@
               </w:rPr>
               <w:t>Description</w:t>
             </w:r>
-          </w:p>
-        </w:tc>
-      </w:tr>
-      <w:tr>
-        <w:tc>
-          <w:tcPr>
-            <w:tcW w:w="9350" w:type="dxa"/>
-          </w:tcPr>
-          <w:p>
-            <w:pPr>
-              <w:jc w:val="center"/>
-              <w:rPr>
-                <w:sz w:val="24"/>
-              </w:rPr>
-            </w:pPr>
+            <w:proofErr w:type="spellEnd"/>
+          </w:p>
+        </w:tc>
+      </w:tr>
+      <w:tr>
+        <w:tc>
+          <w:tcPr>
+            <w:tcW w:w="9350" w:type="dxa"/>
+          </w:tcPr>
+          <w:p>
+            <w:pPr>
+              <w:jc w:val="center"/>
+              <w:rPr>
+                <w:sz w:val="24"/>
+              </w:rPr>
+            </w:pPr>
+            <w:proofErr w:type="spellStart"/>
             <w:r>
               <w:rPr>
                 <w:sz w:val="24"/>
               </w:rPr>
               <w:t>RequestingDate</w:t>
             </w:r>
+            <w:proofErr w:type="spellEnd"/>
           </w:p>
         </w:tc>
       </w:tr>
@@ -494,7 +535,23 @@
                 <w:color w:val="808080" w:themeColor="background1" w:themeShade="80"/>
                 <w:sz w:val="24"/>
               </w:rPr>
-              <w:t>(minimum+service)</w:t>
+              <w:t>(</w:t>
+            </w:r>
+            <w:proofErr w:type="spellStart"/>
+            <w:r>
+              <w:rPr>
+                <w:color w:val="808080" w:themeColor="background1" w:themeShade="80"/>
+                <w:sz w:val="24"/>
+              </w:rPr>
+              <w:t>minimum+service</w:t>
+            </w:r>
+            <w:proofErr w:type="spellEnd"/>
+            <w:r>
+              <w:rPr>
+                <w:color w:val="808080" w:themeColor="background1" w:themeShade="80"/>
+                <w:sz w:val="24"/>
+              </w:rPr>
+              <w:t>)</w:t>
             </w:r>
           </w:p>
         </w:tc>
@@ -530,6 +587,7 @@
               </w:rPr>
               <w:t>(</w:t>
             </w:r>
+            <w:proofErr w:type="spellStart"/>
             <w:r>
               <w:rPr>
                 <w:color w:val="808080" w:themeColor="background1" w:themeShade="80"/>
@@ -558,19 +616,36 @@
               </w:rPr>
               <w:t>ngoing</w:t>
             </w:r>
+            <w:proofErr w:type="spellEnd"/>
             <w:r>
               <w:rPr>
                 <w:color w:val="808080" w:themeColor="background1" w:themeShade="80"/>
                 <w:sz w:val="24"/>
               </w:rPr>
-              <w:t>/Cancel</w:t>
-            </w:r>
+              <w:t>/</w:t>
+            </w:r>
+            <w:proofErr w:type="spellStart"/>
             <w:r>
               <w:rPr>
                 <w:color w:val="808080" w:themeColor="background1" w:themeShade="80"/>
                 <w:sz w:val="24"/>
               </w:rPr>
-              <w:t>,Complete)</w:t>
+              <w:t>Cancel</w:t>
+            </w:r>
+            <w:r>
+              <w:rPr>
+                <w:color w:val="808080" w:themeColor="background1" w:themeShade="80"/>
+                <w:sz w:val="24"/>
+              </w:rPr>
+              <w:t>,Complete</w:t>
+            </w:r>
+            <w:proofErr w:type="spellEnd"/>
+            <w:r>
+              <w:rPr>
+                <w:color w:val="808080" w:themeColor="background1" w:themeShade="80"/>
+                <w:sz w:val="24"/>
+              </w:rPr>
+              <w:t>)</w:t>
             </w:r>
           </w:p>
         </w:tc>
@@ -627,6 +702,7 @@
                 <w:sz w:val="24"/>
               </w:rPr>
             </w:pPr>
+            <w:proofErr w:type="spellStart"/>
             <w:r>
               <w:rPr>
                 <w:sz w:val="24"/>
@@ -639,26 +715,28 @@
               </w:rPr>
               <w:t>ID</w:t>
             </w:r>
-          </w:p>
-        </w:tc>
-      </w:tr>
-      <w:tr>
-        <w:tc>
-          <w:tcPr>
-            <w:tcW w:w="9350" w:type="dxa"/>
-          </w:tcPr>
-          <w:p>
-            <w:pPr>
-              <w:jc w:val="center"/>
-              <w:rPr>
-                <w:sz w:val="24"/>
-              </w:rPr>
-            </w:pPr>
-            <w:r>
-              <w:rPr>
-                <w:sz w:val="24"/>
-              </w:rPr>
-              <w:t>ServiceProvider</w:t>
+            <w:proofErr w:type="spellEnd"/>
+          </w:p>
+        </w:tc>
+      </w:tr>
+      <w:tr>
+        <w:tc>
+          <w:tcPr>
+            <w:tcW w:w="9350" w:type="dxa"/>
+          </w:tcPr>
+          <w:p>
+            <w:pPr>
+              <w:jc w:val="center"/>
+              <w:rPr>
+                <w:sz w:val="24"/>
+              </w:rPr>
+            </w:pPr>
+            <w:proofErr w:type="spellStart"/>
+            <w:r>
+              <w:rPr>
+                <w:sz w:val="24"/>
+              </w:rPr>
+              <w:t>Expert</w:t>
             </w:r>
             <w:r>
               <w:rPr>
@@ -666,21 +744,23 @@
               </w:rPr>
               <w:t>ID</w:t>
             </w:r>
-          </w:p>
-        </w:tc>
-      </w:tr>
-      <w:tr>
-        <w:tc>
-          <w:tcPr>
-            <w:tcW w:w="9350" w:type="dxa"/>
-          </w:tcPr>
-          <w:p>
-            <w:pPr>
-              <w:jc w:val="center"/>
-              <w:rPr>
-                <w:sz w:val="24"/>
-              </w:rPr>
-            </w:pPr>
+            <w:proofErr w:type="spellEnd"/>
+          </w:p>
+        </w:tc>
+      </w:tr>
+      <w:tr>
+        <w:tc>
+          <w:tcPr>
+            <w:tcW w:w="9350" w:type="dxa"/>
+          </w:tcPr>
+          <w:p>
+            <w:pPr>
+              <w:jc w:val="center"/>
+              <w:rPr>
+                <w:sz w:val="24"/>
+              </w:rPr>
+            </w:pPr>
+            <w:proofErr w:type="spellStart"/>
             <w:r>
               <w:rPr>
                 <w:sz w:val="24"/>
@@ -693,6 +773,7 @@
               </w:rPr>
               <w:t>Title</w:t>
             </w:r>
+            <w:proofErr w:type="spellEnd"/>
           </w:p>
         </w:tc>
       </w:tr>
@@ -739,6 +820,7 @@
                 <w:sz w:val="24"/>
               </w:rPr>
             </w:pPr>
+            <w:proofErr w:type="spellStart"/>
             <w:r>
               <w:rPr>
                 <w:sz w:val="24"/>
@@ -757,27 +839,30 @@
               </w:rPr>
               <w:t>geID</w:t>
             </w:r>
-          </w:p>
-        </w:tc>
-      </w:tr>
-      <w:tr>
-        <w:tc>
-          <w:tcPr>
-            <w:tcW w:w="9350" w:type="dxa"/>
-          </w:tcPr>
-          <w:p>
-            <w:pPr>
-              <w:jc w:val="center"/>
-              <w:rPr>
-                <w:sz w:val="24"/>
-              </w:rPr>
-            </w:pPr>
+            <w:proofErr w:type="spellEnd"/>
+          </w:p>
+        </w:tc>
+      </w:tr>
+      <w:tr>
+        <w:tc>
+          <w:tcPr>
+            <w:tcW w:w="9350" w:type="dxa"/>
+          </w:tcPr>
+          <w:p>
+            <w:pPr>
+              <w:jc w:val="center"/>
+              <w:rPr>
+                <w:sz w:val="24"/>
+              </w:rPr>
+            </w:pPr>
+            <w:proofErr w:type="spellStart"/>
             <w:r>
               <w:rPr>
                 <w:sz w:val="24"/>
               </w:rPr>
               <w:t>RecieverID</w:t>
             </w:r>
+            <w:proofErr w:type="spellEnd"/>
           </w:p>
         </w:tc>
       </w:tr>
@@ -853,6 +938,7 @@
                 <w:sz w:val="24"/>
               </w:rPr>
             </w:pPr>
+            <w:proofErr w:type="spellStart"/>
             <w:r>
               <w:rPr>
                 <w:sz w:val="24"/>
@@ -871,27 +957,30 @@
               </w:rPr>
               <w:t>geDescription</w:t>
             </w:r>
-          </w:p>
-        </w:tc>
-      </w:tr>
-      <w:tr>
-        <w:tc>
-          <w:tcPr>
-            <w:tcW w:w="9350" w:type="dxa"/>
-          </w:tcPr>
-          <w:p>
-            <w:pPr>
-              <w:jc w:val="center"/>
-              <w:rPr>
-                <w:sz w:val="24"/>
-              </w:rPr>
-            </w:pPr>
+            <w:proofErr w:type="spellEnd"/>
+          </w:p>
+        </w:tc>
+      </w:tr>
+      <w:tr>
+        <w:tc>
+          <w:tcPr>
+            <w:tcW w:w="9350" w:type="dxa"/>
+          </w:tcPr>
+          <w:p>
+            <w:pPr>
+              <w:jc w:val="center"/>
+              <w:rPr>
+                <w:sz w:val="24"/>
+              </w:rPr>
+            </w:pPr>
+            <w:proofErr w:type="spellStart"/>
             <w:r>
               <w:rPr>
                 <w:sz w:val="24"/>
               </w:rPr>
               <w:t>SeenStatus</w:t>
             </w:r>
+            <w:proofErr w:type="spellEnd"/>
           </w:p>
         </w:tc>
       </w:tr>
@@ -938,11 +1027,26 @@
                 <w:sz w:val="24"/>
               </w:rPr>
             </w:pPr>
-            <w:r>
-              <w:rPr>
-                <w:sz w:val="24"/>
-              </w:rPr>
-              <w:t>AlertID/Notification</w:t>
+            <w:proofErr w:type="spellStart"/>
+            <w:r>
+              <w:rPr>
+                <w:sz w:val="24"/>
+              </w:rPr>
+              <w:t>AlertID</w:t>
+            </w:r>
+            <w:proofErr w:type="spellEnd"/>
+            <w:r>
+              <w:rPr>
+                <w:sz w:val="24"/>
+              </w:rPr>
+              <w:t>/</w:t>
+            </w:r>
+            <w:proofErr w:type="spellStart"/>
+            <w:r>
+              <w:rPr>
+                <w:sz w:val="24"/>
+              </w:rPr>
+              <w:t>Notification</w:t>
             </w:r>
             <w:r>
               <w:rPr>
@@ -950,21 +1054,23 @@
               </w:rPr>
               <w:t>ID</w:t>
             </w:r>
-          </w:p>
-        </w:tc>
-      </w:tr>
-      <w:tr>
-        <w:tc>
-          <w:tcPr>
-            <w:tcW w:w="9350" w:type="dxa"/>
-          </w:tcPr>
-          <w:p>
-            <w:pPr>
-              <w:jc w:val="center"/>
-              <w:rPr>
-                <w:sz w:val="24"/>
-              </w:rPr>
-            </w:pPr>
+            <w:proofErr w:type="spellEnd"/>
+          </w:p>
+        </w:tc>
+      </w:tr>
+      <w:tr>
+        <w:tc>
+          <w:tcPr>
+            <w:tcW w:w="9350" w:type="dxa"/>
+          </w:tcPr>
+          <w:p>
+            <w:pPr>
+              <w:jc w:val="center"/>
+              <w:rPr>
+                <w:sz w:val="24"/>
+              </w:rPr>
+            </w:pPr>
+            <w:proofErr w:type="spellStart"/>
             <w:r>
               <w:rPr>
                 <w:sz w:val="24"/>
@@ -977,6 +1083,7 @@
               </w:rPr>
               <w:t>ID</w:t>
             </w:r>
+            <w:proofErr w:type="spellEnd"/>
           </w:p>
         </w:tc>
       </w:tr>
@@ -1013,6 +1120,7 @@
                 <w:sz w:val="24"/>
               </w:rPr>
             </w:pPr>
+            <w:proofErr w:type="spellStart"/>
             <w:r>
               <w:rPr>
                 <w:sz w:val="24"/>
@@ -1025,6 +1133,7 @@
               </w:rPr>
               <w:t>Description</w:t>
             </w:r>
+            <w:proofErr w:type="spellEnd"/>
           </w:p>
         </w:tc>
       </w:tr>
@@ -1072,6 +1181,7 @@
                 <w:sz w:val="24"/>
               </w:rPr>
             </w:pPr>
+            <w:proofErr w:type="spellStart"/>
             <w:r>
               <w:rPr>
                 <w:sz w:val="24"/>
@@ -1084,21 +1194,23 @@
               </w:rPr>
               <w:t>ID</w:t>
             </w:r>
-          </w:p>
-        </w:tc>
-      </w:tr>
-      <w:tr>
-        <w:tc>
-          <w:tcPr>
-            <w:tcW w:w="9350" w:type="dxa"/>
-          </w:tcPr>
-          <w:p>
-            <w:pPr>
-              <w:jc w:val="center"/>
-              <w:rPr>
-                <w:sz w:val="24"/>
-              </w:rPr>
-            </w:pPr>
+            <w:proofErr w:type="spellEnd"/>
+          </w:p>
+        </w:tc>
+      </w:tr>
+      <w:tr>
+        <w:tc>
+          <w:tcPr>
+            <w:tcW w:w="9350" w:type="dxa"/>
+          </w:tcPr>
+          <w:p>
+            <w:pPr>
+              <w:jc w:val="center"/>
+              <w:rPr>
+                <w:sz w:val="24"/>
+              </w:rPr>
+            </w:pPr>
+            <w:proofErr w:type="spellStart"/>
             <w:r>
               <w:rPr>
                 <w:sz w:val="24"/>
@@ -1111,48 +1223,54 @@
               </w:rPr>
               <w:t>ID</w:t>
             </w:r>
-          </w:p>
-        </w:tc>
-      </w:tr>
-      <w:tr>
-        <w:tc>
-          <w:tcPr>
-            <w:tcW w:w="9350" w:type="dxa"/>
-          </w:tcPr>
-          <w:p>
-            <w:pPr>
-              <w:jc w:val="center"/>
-              <w:rPr>
-                <w:sz w:val="24"/>
-              </w:rPr>
-            </w:pPr>
-            <w:r>
-              <w:rPr>
-                <w:sz w:val="24"/>
-              </w:rPr>
-              <w:t>ServiceProvider</w:t>
-            </w:r>
+            <w:proofErr w:type="spellEnd"/>
+          </w:p>
+        </w:tc>
+      </w:tr>
+      <w:tr>
+        <w:tc>
+          <w:tcPr>
+            <w:tcW w:w="9350" w:type="dxa"/>
+          </w:tcPr>
+          <w:p>
+            <w:pPr>
+              <w:jc w:val="center"/>
+              <w:rPr>
+                <w:sz w:val="24"/>
+              </w:rPr>
+            </w:pPr>
+            <w:proofErr w:type="spellStart"/>
+            <w:r>
+              <w:rPr>
+                <w:sz w:val="24"/>
+              </w:rPr>
+              <w:t>Expert</w:t>
+            </w:r>
+            <w:bookmarkStart w:id="0" w:name="_GoBack"/>
+            <w:bookmarkEnd w:id="0"/>
             <w:r>
               <w:rPr>
                 <w:sz w:val="24"/>
               </w:rPr>
               <w:t>ID</w:t>
             </w:r>
-          </w:p>
-        </w:tc>
-      </w:tr>
-      <w:tr>
-        <w:tc>
-          <w:tcPr>
-            <w:tcW w:w="9350" w:type="dxa"/>
-          </w:tcPr>
-          <w:p>
-            <w:pPr>
-              <w:jc w:val="center"/>
-              <w:rPr>
-                <w:sz w:val="24"/>
-              </w:rPr>
-            </w:pPr>
+            <w:proofErr w:type="spellEnd"/>
+          </w:p>
+        </w:tc>
+      </w:tr>
+      <w:tr>
+        <w:tc>
+          <w:tcPr>
+            <w:tcW w:w="9350" w:type="dxa"/>
+          </w:tcPr>
+          <w:p>
+            <w:pPr>
+              <w:jc w:val="center"/>
+              <w:rPr>
+                <w:sz w:val="24"/>
+              </w:rPr>
+            </w:pPr>
+            <w:proofErr w:type="spellStart"/>
             <w:r>
               <w:rPr>
                 <w:sz w:val="24"/>
@@ -1165,6 +1283,7 @@
               </w:rPr>
               <w:t>Description</w:t>
             </w:r>
+            <w:proofErr w:type="spellEnd"/>
           </w:p>
         </w:tc>
       </w:tr>

--- a/Database.docx
+++ b/Database.docx
@@ -1,6 +1,6 @@
 
 <file path=word/document.xml><?xml version="1.0" encoding="utf-8"?>
-<w:document xmlns:wpc="http://schemas.microsoft.com/office/word/2010/wordprocessingCanvas" xmlns:mc="http://schemas.openxmlformats.org/markup-compatibility/2006" xmlns:o="urn:schemas-microsoft-com:office:office" xmlns:r="http://schemas.openxmlformats.org/officeDocument/2006/relationships" xmlns:m="http://schemas.openxmlformats.org/officeDocument/2006/math" xmlns:v="urn:schemas-microsoft-com:vml" xmlns:wp14="http://schemas.microsoft.com/office/word/2010/wordprocessingDrawing" xmlns:wp="http://schemas.openxmlformats.org/drawingml/2006/wordprocessingDrawing" xmlns:w10="urn:schemas-microsoft-com:office:word" xmlns:w="http://schemas.openxmlformats.org/wordprocessingml/2006/main" xmlns:w14="http://schemas.microsoft.com/office/word/2010/wordml" xmlns:w15="http://schemas.microsoft.com/office/word/2012/wordml" xmlns:wpg="http://schemas.microsoft.com/office/word/2010/wordprocessingGroup" xmlns:wpi="http://schemas.microsoft.com/office/word/2010/wordprocessingInk" xmlns:wne="http://schemas.microsoft.com/office/word/2006/wordml" xmlns:wps="http://schemas.microsoft.com/office/word/2010/wordprocessingShape" mc:Ignorable="w14 w15 wp14">
+<w:document xmlns:wpc="http://schemas.microsoft.com/office/word/2010/wordprocessingCanvas" xmlns:cx="http://schemas.microsoft.com/office/drawing/2014/chartex" xmlns:cx1="http://schemas.microsoft.com/office/drawing/2015/9/8/chartex" xmlns:cx2="http://schemas.microsoft.com/office/drawing/2015/10/21/chartex" xmlns:cx3="http://schemas.microsoft.com/office/drawing/2016/5/9/chartex" xmlns:cx4="http://schemas.microsoft.com/office/drawing/2016/5/10/chartex" xmlns:cx5="http://schemas.microsoft.com/office/drawing/2016/5/11/chartex" xmlns:cx6="http://schemas.microsoft.com/office/drawing/2016/5/12/chartex" xmlns:cx7="http://schemas.microsoft.com/office/drawing/2016/5/13/chartex" xmlns:cx8="http://schemas.microsoft.com/office/drawing/2016/5/14/chartex" xmlns:mc="http://schemas.openxmlformats.org/markup-compatibility/2006" xmlns:aink="http://schemas.microsoft.com/office/drawing/2016/ink" xmlns:am3d="http://schemas.microsoft.com/office/drawing/2017/model3d" xmlns:o="urn:schemas-microsoft-com:office:office" xmlns:r="http://schemas.openxmlformats.org/officeDocument/2006/relationships" xmlns:m="http://schemas.openxmlformats.org/officeDocument/2006/math" xmlns:v="urn:schemas-microsoft-com:vml" xmlns:wp14="http://schemas.microsoft.com/office/word/2010/wordprocessingDrawing" xmlns:wp="http://schemas.openxmlformats.org/drawingml/2006/wordprocessingDrawing" xmlns:w10="urn:schemas-microsoft-com:office:word" xmlns:w="http://schemas.openxmlformats.org/wordprocessingml/2006/main" xmlns:w14="http://schemas.microsoft.com/office/word/2010/wordml" xmlns:w15="http://schemas.microsoft.com/office/word/2012/wordml" xmlns:w16cid="http://schemas.microsoft.com/office/word/2016/wordml/cid" xmlns:w16se="http://schemas.microsoft.com/office/word/2015/wordml/symex" xmlns:wpg="http://schemas.microsoft.com/office/word/2010/wordprocessingGroup" xmlns:wpi="http://schemas.microsoft.com/office/word/2010/wordprocessingInk" xmlns:wne="http://schemas.microsoft.com/office/word/2006/wordml" xmlns:wps="http://schemas.microsoft.com/office/word/2010/wordprocessingShape" mc:Ignorable="w14 w15 w16se w16cid wp14">
   <w:body>
     <w:p>
       <w:pPr>
@@ -245,6 +245,35 @@
           </w:p>
         </w:tc>
       </w:tr>
+      <w:tr>
+        <w:tc>
+          <w:tcPr>
+            <w:tcW w:w="9350" w:type="dxa"/>
+          </w:tcPr>
+          <w:p>
+            <w:pPr>
+              <w:jc w:val="center"/>
+              <w:rPr>
+                <w:sz w:val="24"/>
+              </w:rPr>
+            </w:pPr>
+            <w:proofErr w:type="spellStart"/>
+            <w:r>
+              <w:rPr>
+                <w:sz w:val="24"/>
+              </w:rPr>
+              <w:t>SignIn</w:t>
+            </w:r>
+            <w:r>
+              <w:rPr>
+                <w:sz w:val="24"/>
+              </w:rPr>
+              <w:t>Date</w:t>
+            </w:r>
+            <w:proofErr w:type="spellEnd"/>
+          </w:p>
+        </w:tc>
+      </w:tr>
     </w:tbl>
     <w:p>
       <w:pPr>
@@ -267,6 +296,12 @@
         </w:rPr>
         <w:t>Request</w:t>
       </w:r>
+      <w:r>
+        <w:rPr>
+          <w:sz w:val="32"/>
+        </w:rPr>
+        <w:t>s</w:t>
+      </w:r>
     </w:p>
     <w:tbl>
       <w:tblPr>
@@ -398,20 +433,13 @@
               <w:t>(</w:t>
             </w:r>
             <w:proofErr w:type="spellStart"/>
+            <w:proofErr w:type="gramStart"/>
             <w:r>
               <w:rPr>
                 <w:color w:val="808080" w:themeColor="background1" w:themeShade="80"/>
                 <w:sz w:val="24"/>
               </w:rPr>
-              <w:t>Tv</w:t>
-            </w:r>
-            <w:proofErr w:type="gramStart"/>
-            <w:r>
-              <w:rPr>
-                <w:color w:val="808080" w:themeColor="background1" w:themeShade="80"/>
-                <w:sz w:val="24"/>
-              </w:rPr>
-              <w:t>,ac</w:t>
+              <w:t>Tv,ac</w:t>
             </w:r>
             <w:proofErr w:type="spellEnd"/>
             <w:proofErr w:type="gramEnd"/>
@@ -653,19 +681,12 @@
     </w:tbl>
     <w:p>
       <w:pPr>
-        <w:jc w:val="center"/>
         <w:rPr>
           <w:sz w:val="24"/>
         </w:rPr>
       </w:pPr>
-    </w:p>
-    <w:p>
-      <w:pPr>
-        <w:jc w:val="center"/>
-        <w:rPr>
-          <w:sz w:val="24"/>
-        </w:rPr>
-      </w:pPr>
+      <w:bookmarkStart w:id="0" w:name="_GoBack"/>
+      <w:bookmarkEnd w:id="0"/>
     </w:p>
     <w:p>
       <w:pPr>
@@ -1003,7 +1024,14 @@
         <w:rPr>
           <w:sz w:val="32"/>
         </w:rPr>
-        <w:t>Alert/Notification</w:t>
+        <w:lastRenderedPageBreak/>
+        <w:t>Alert</w:t>
+      </w:r>
+      <w:r>
+        <w:rPr>
+          <w:sz w:val="32"/>
+        </w:rPr>
+        <w:t>s</w:t>
       </w:r>
     </w:p>
     <w:tbl>
@@ -1033,26 +1061,6 @@
                 <w:sz w:val="24"/>
               </w:rPr>
               <w:t>AlertID</w:t>
-            </w:r>
-            <w:proofErr w:type="spellEnd"/>
-            <w:r>
-              <w:rPr>
-                <w:sz w:val="24"/>
-              </w:rPr>
-              <w:t>/</w:t>
-            </w:r>
-            <w:proofErr w:type="spellStart"/>
-            <w:r>
-              <w:rPr>
-                <w:sz w:val="24"/>
-              </w:rPr>
-              <w:t>Notification</w:t>
-            </w:r>
-            <w:r>
-              <w:rPr>
-                <w:sz w:val="24"/>
-              </w:rPr>
-              <w:t>ID</w:t>
             </w:r>
             <w:proofErr w:type="spellEnd"/>
           </w:p>
@@ -1246,8 +1254,6 @@
               </w:rPr>
               <w:t>Expert</w:t>
             </w:r>
-            <w:bookmarkStart w:id="0" w:name="_GoBack"/>
-            <w:bookmarkEnd w:id="0"/>
             <w:r>
               <w:rPr>
                 <w:sz w:val="24"/>
@@ -1315,7 +1321,7 @@
 </file>
 
 <file path=word/styles.xml><?xml version="1.0" encoding="utf-8"?>
-<w:styles xmlns:mc="http://schemas.openxmlformats.org/markup-compatibility/2006" xmlns:r="http://schemas.openxmlformats.org/officeDocument/2006/relationships" xmlns:w="http://schemas.openxmlformats.org/wordprocessingml/2006/main" xmlns:w14="http://schemas.microsoft.com/office/word/2010/wordml" xmlns:w15="http://schemas.microsoft.com/office/word/2012/wordml" mc:Ignorable="w14 w15">
+<w:styles xmlns:mc="http://schemas.openxmlformats.org/markup-compatibility/2006" xmlns:r="http://schemas.openxmlformats.org/officeDocument/2006/relationships" xmlns:w="http://schemas.openxmlformats.org/wordprocessingml/2006/main" xmlns:w14="http://schemas.microsoft.com/office/word/2010/wordml" xmlns:w15="http://schemas.microsoft.com/office/word/2012/wordml" xmlns:w16cid="http://schemas.microsoft.com/office/word/2016/wordml/cid" xmlns:w16se="http://schemas.microsoft.com/office/word/2015/wordml/symex" mc:Ignorable="w14 w15 w16se w16cid">
   <w:docDefaults>
     <w:rPrDefault>
       <w:rPr>
@@ -1331,7 +1337,7 @@
       </w:pPr>
     </w:pPrDefault>
   </w:docDefaults>
-  <w:latentStyles w:defLockedState="0" w:defUIPriority="99" w:defSemiHidden="0" w:defUnhideWhenUsed="0" w:defQFormat="0" w:count="371">
+  <w:latentStyles w:defLockedState="0" w:defUIPriority="99" w:defSemiHidden="0" w:defUnhideWhenUsed="0" w:defQFormat="0" w:count="375">
     <w:lsdException w:name="Normal" w:uiPriority="0" w:qFormat="1"/>
     <w:lsdException w:name="heading 1" w:uiPriority="9" w:qFormat="1"/>
     <w:lsdException w:name="heading 2" w:semiHidden="1" w:uiPriority="9" w:unhideWhenUsed="1" w:qFormat="1"/>
@@ -1437,7 +1443,6 @@
     <w:lsdException w:name="HTML Sample" w:semiHidden="1" w:unhideWhenUsed="1"/>
     <w:lsdException w:name="HTML Typewriter" w:semiHidden="1" w:unhideWhenUsed="1"/>
     <w:lsdException w:name="HTML Variable" w:semiHidden="1" w:unhideWhenUsed="1"/>
-    <w:lsdException w:name="Normal Table" w:semiHidden="1" w:unhideWhenUsed="1"/>
     <w:lsdException w:name="annotation subject" w:semiHidden="1" w:unhideWhenUsed="1"/>
     <w:lsdException w:name="No List" w:semiHidden="1" w:unhideWhenUsed="1"/>
     <w:lsdException w:name="Outline List 1" w:semiHidden="1" w:unhideWhenUsed="1"/>
@@ -1481,10 +1486,8 @@
     <w:lsdException w:name="Table Elegant" w:semiHidden="1" w:unhideWhenUsed="1"/>
     <w:lsdException w:name="Table Professional" w:semiHidden="1" w:unhideWhenUsed="1"/>
     <w:lsdException w:name="Table Subtle 1" w:semiHidden="1" w:unhideWhenUsed="1"/>
-    <w:lsdException w:name="Table Subtle 2" w:semiHidden="1" w:unhideWhenUsed="1"/>
     <w:lsdException w:name="Table Web 1" w:semiHidden="1" w:unhideWhenUsed="1"/>
     <w:lsdException w:name="Table Web 2" w:semiHidden="1" w:unhideWhenUsed="1"/>
-    <w:lsdException w:name="Table Web 3" w:semiHidden="1" w:unhideWhenUsed="1"/>
     <w:lsdException w:name="Balloon Text" w:semiHidden="1" w:unhideWhenUsed="1"/>
     <w:lsdException w:name="Table Grid" w:uiPriority="39"/>
     <w:lsdException w:name="Table Theme" w:semiHidden="1" w:unhideWhenUsed="1"/>
@@ -1703,6 +1706,10 @@
     <w:lsdException w:name="List Table 5 Dark Accent 6" w:uiPriority="50"/>
     <w:lsdException w:name="List Table 6 Colorful Accent 6" w:uiPriority="51"/>
     <w:lsdException w:name="List Table 7 Colorful Accent 6" w:uiPriority="52"/>
+    <w:lsdException w:name="Mention" w:semiHidden="1" w:unhideWhenUsed="1"/>
+    <w:lsdException w:name="Smart Hyperlink" w:semiHidden="1" w:unhideWhenUsed="1"/>
+    <w:lsdException w:name="Hashtag" w:semiHidden="1" w:unhideWhenUsed="1"/>
+    <w:lsdException w:name="Unresolved Mention" w:semiHidden="1" w:unhideWhenUsed="1"/>
   </w:latentStyles>
   <w:style w:type="paragraph" w:default="1" w:styleId="Normal">
     <w:name w:val="Normal"/>
@@ -1744,7 +1751,6 @@
       <w:spacing w:after="0" w:line="240" w:lineRule="auto"/>
     </w:pPr>
     <w:tblPr>
-      <w:tblInd w:w="0" w:type="dxa"/>
       <w:tblBorders>
         <w:top w:val="single" w:sz="4" w:space="0" w:color="auto"/>
         <w:left w:val="single" w:sz="4" w:space="0" w:color="auto"/>
@@ -1753,12 +1759,6 @@
         <w:insideH w:val="single" w:sz="4" w:space="0" w:color="auto"/>
         <w:insideV w:val="single" w:sz="4" w:space="0" w:color="auto"/>
       </w:tblBorders>
-      <w:tblCellMar>
-        <w:top w:w="0" w:type="dxa"/>
-        <w:left w:w="108" w:type="dxa"/>
-        <w:bottom w:w="0" w:type="dxa"/>
-        <w:right w:w="108" w:type="dxa"/>
-      </w:tblCellMar>
     </w:tblPr>
   </w:style>
 </w:styles>

--- a/Database.docx
+++ b/Database.docx
@@ -192,27 +192,8 @@
                 <w:sz w:val="24"/>
               </w:rPr>
             </w:pPr>
-            <w:r>
-              <w:rPr>
-                <w:sz w:val="24"/>
-              </w:rPr>
-              <w:t>Data</w:t>
-            </w:r>
-          </w:p>
-        </w:tc>
-      </w:tr>
-      <w:tr>
-        <w:tc>
-          <w:tcPr>
-            <w:tcW w:w="9350" w:type="dxa"/>
-          </w:tcPr>
-          <w:p>
-            <w:pPr>
-              <w:jc w:val="center"/>
-              <w:rPr>
-                <w:sz w:val="24"/>
-              </w:rPr>
-            </w:pPr>
+            <w:bookmarkStart w:id="0" w:name="_GoBack"/>
+            <w:bookmarkEnd w:id="0"/>
             <w:r>
               <w:rPr>
                 <w:sz w:val="24"/>
@@ -685,8 +666,6 @@
           <w:sz w:val="24"/>
         </w:rPr>
       </w:pPr>
-      <w:bookmarkStart w:id="0" w:name="_GoBack"/>
-      <w:bookmarkEnd w:id="0"/>
     </w:p>
     <w:p>
       <w:pPr>
@@ -1443,6 +1422,7 @@
     <w:lsdException w:name="HTML Sample" w:semiHidden="1" w:unhideWhenUsed="1"/>
     <w:lsdException w:name="HTML Typewriter" w:semiHidden="1" w:unhideWhenUsed="1"/>
     <w:lsdException w:name="HTML Variable" w:semiHidden="1" w:unhideWhenUsed="1"/>
+    <w:lsdException w:name="Normal Table" w:semiHidden="1" w:unhideWhenUsed="1"/>
     <w:lsdException w:name="annotation subject" w:semiHidden="1" w:unhideWhenUsed="1"/>
     <w:lsdException w:name="No List" w:semiHidden="1" w:unhideWhenUsed="1"/>
     <w:lsdException w:name="Outline List 1" w:semiHidden="1" w:unhideWhenUsed="1"/>
@@ -1486,8 +1466,10 @@
     <w:lsdException w:name="Table Elegant" w:semiHidden="1" w:unhideWhenUsed="1"/>
     <w:lsdException w:name="Table Professional" w:semiHidden="1" w:unhideWhenUsed="1"/>
     <w:lsdException w:name="Table Subtle 1" w:semiHidden="1" w:unhideWhenUsed="1"/>
+    <w:lsdException w:name="Table Subtle 2" w:semiHidden="1" w:unhideWhenUsed="1"/>
     <w:lsdException w:name="Table Web 1" w:semiHidden="1" w:unhideWhenUsed="1"/>
     <w:lsdException w:name="Table Web 2" w:semiHidden="1" w:unhideWhenUsed="1"/>
+    <w:lsdException w:name="Table Web 3" w:semiHidden="1" w:unhideWhenUsed="1"/>
     <w:lsdException w:name="Balloon Text" w:semiHidden="1" w:unhideWhenUsed="1"/>
     <w:lsdException w:name="Table Grid" w:uiPriority="39"/>
     <w:lsdException w:name="Table Theme" w:semiHidden="1" w:unhideWhenUsed="1"/>

--- a/Database.docx
+++ b/Database.docx
@@ -1,6 +1,6 @@
 
 <file path=word/document.xml><?xml version="1.0" encoding="utf-8"?>
-<w:document xmlns:wpc="http://schemas.microsoft.com/office/word/2010/wordprocessingCanvas" xmlns:cx="http://schemas.microsoft.com/office/drawing/2014/chartex" xmlns:cx1="http://schemas.microsoft.com/office/drawing/2015/9/8/chartex" xmlns:cx2="http://schemas.microsoft.com/office/drawing/2015/10/21/chartex" xmlns:cx3="http://schemas.microsoft.com/office/drawing/2016/5/9/chartex" xmlns:cx4="http://schemas.microsoft.com/office/drawing/2016/5/10/chartex" xmlns:cx5="http://schemas.microsoft.com/office/drawing/2016/5/11/chartex" xmlns:cx6="http://schemas.microsoft.com/office/drawing/2016/5/12/chartex" xmlns:cx7="http://schemas.microsoft.com/office/drawing/2016/5/13/chartex" xmlns:cx8="http://schemas.microsoft.com/office/drawing/2016/5/14/chartex" xmlns:mc="http://schemas.openxmlformats.org/markup-compatibility/2006" xmlns:aink="http://schemas.microsoft.com/office/drawing/2016/ink" xmlns:am3d="http://schemas.microsoft.com/office/drawing/2017/model3d" xmlns:o="urn:schemas-microsoft-com:office:office" xmlns:r="http://schemas.openxmlformats.org/officeDocument/2006/relationships" xmlns:m="http://schemas.openxmlformats.org/officeDocument/2006/math" xmlns:v="urn:schemas-microsoft-com:vml" xmlns:wp14="http://schemas.microsoft.com/office/word/2010/wordprocessingDrawing" xmlns:wp="http://schemas.openxmlformats.org/drawingml/2006/wordprocessingDrawing" xmlns:w10="urn:schemas-microsoft-com:office:word" xmlns:w="http://schemas.openxmlformats.org/wordprocessingml/2006/main" xmlns:w14="http://schemas.microsoft.com/office/word/2010/wordml" xmlns:w15="http://schemas.microsoft.com/office/word/2012/wordml" xmlns:w16cid="http://schemas.microsoft.com/office/word/2016/wordml/cid" xmlns:w16se="http://schemas.microsoft.com/office/word/2015/wordml/symex" xmlns:wpg="http://schemas.microsoft.com/office/word/2010/wordprocessingGroup" xmlns:wpi="http://schemas.microsoft.com/office/word/2010/wordprocessingInk" xmlns:wne="http://schemas.microsoft.com/office/word/2006/wordml" xmlns:wps="http://schemas.microsoft.com/office/word/2010/wordprocessingShape" mc:Ignorable="w14 w15 w16se w16cid wp14">
+<w:document xmlns:wpc="http://schemas.microsoft.com/office/word/2010/wordprocessingCanvas" xmlns:mc="http://schemas.openxmlformats.org/markup-compatibility/2006" xmlns:o="urn:schemas-microsoft-com:office:office" xmlns:r="http://schemas.openxmlformats.org/officeDocument/2006/relationships" xmlns:m="http://schemas.openxmlformats.org/officeDocument/2006/math" xmlns:v="urn:schemas-microsoft-com:vml" xmlns:wp14="http://schemas.microsoft.com/office/word/2010/wordprocessingDrawing" xmlns:wp="http://schemas.openxmlformats.org/drawingml/2006/wordprocessingDrawing" xmlns:w10="urn:schemas-microsoft-com:office:word" xmlns:w="http://schemas.openxmlformats.org/wordprocessingml/2006/main" xmlns:w14="http://schemas.microsoft.com/office/word/2010/wordml" xmlns:w15="http://schemas.microsoft.com/office/word/2012/wordml" xmlns:wpg="http://schemas.microsoft.com/office/word/2010/wordprocessingGroup" xmlns:wpi="http://schemas.microsoft.com/office/word/2010/wordprocessingInk" xmlns:wne="http://schemas.microsoft.com/office/word/2006/wordml" xmlns:wps="http://schemas.microsoft.com/office/word/2010/wordprocessingShape" mc:Ignorable="w14 w15 wp14">
   <w:body>
     <w:p>
       <w:pPr>
@@ -148,56 +148,66 @@
               </w:rPr>
               <w:t>Type</w:t>
             </w:r>
-          </w:p>
-        </w:tc>
-      </w:tr>
-      <w:tr>
-        <w:tc>
-          <w:tcPr>
-            <w:tcW w:w="9350" w:type="dxa"/>
-          </w:tcPr>
-          <w:p>
-            <w:pPr>
-              <w:jc w:val="center"/>
-              <w:rPr>
-                <w:sz w:val="24"/>
-              </w:rPr>
-            </w:pPr>
-            <w:proofErr w:type="spellStart"/>
-            <w:r>
-              <w:rPr>
-                <w:sz w:val="24"/>
-              </w:rPr>
-              <w:t>Phone</w:t>
-            </w:r>
-            <w:r>
-              <w:rPr>
-                <w:sz w:val="24"/>
-              </w:rPr>
-              <w:t>Number</w:t>
-            </w:r>
-            <w:proofErr w:type="spellEnd"/>
-          </w:p>
-        </w:tc>
-      </w:tr>
-      <w:tr>
-        <w:tc>
-          <w:tcPr>
-            <w:tcW w:w="9350" w:type="dxa"/>
-          </w:tcPr>
-          <w:p>
-            <w:pPr>
-              <w:jc w:val="center"/>
-              <w:rPr>
-                <w:sz w:val="24"/>
-              </w:rPr>
-            </w:pPr>
+            <w:r>
+              <w:rPr>
+                <w:sz w:val="24"/>
+              </w:rPr>
+              <w:t xml:space="preserve"> (admin-1,expert-2,user-3</w:t>
+            </w:r>
             <w:bookmarkStart w:id="0" w:name="_GoBack"/>
             <w:bookmarkEnd w:id="0"/>
             <w:r>
               <w:rPr>
                 <w:sz w:val="24"/>
               </w:rPr>
+              <w:t>)</w:t>
+            </w:r>
+          </w:p>
+        </w:tc>
+      </w:tr>
+      <w:tr>
+        <w:tc>
+          <w:tcPr>
+            <w:tcW w:w="9350" w:type="dxa"/>
+          </w:tcPr>
+          <w:p>
+            <w:pPr>
+              <w:jc w:val="center"/>
+              <w:rPr>
+                <w:sz w:val="24"/>
+              </w:rPr>
+            </w:pPr>
+            <w:r>
+              <w:rPr>
+                <w:sz w:val="24"/>
+              </w:rPr>
+              <w:t>Phone</w:t>
+            </w:r>
+            <w:r>
+              <w:rPr>
+                <w:sz w:val="24"/>
+              </w:rPr>
+              <w:t>Number</w:t>
+            </w:r>
+          </w:p>
+        </w:tc>
+      </w:tr>
+      <w:tr>
+        <w:tc>
+          <w:tcPr>
+            <w:tcW w:w="9350" w:type="dxa"/>
+          </w:tcPr>
+          <w:p>
+            <w:pPr>
+              <w:jc w:val="center"/>
+              <w:rPr>
+                <w:sz w:val="24"/>
+              </w:rPr>
+            </w:pPr>
+            <w:r>
+              <w:rPr>
+                <w:sz w:val="24"/>
+              </w:rPr>
               <w:t>Rating</w:t>
             </w:r>
           </w:p>
@@ -215,30 +225,27 @@
                 <w:sz w:val="24"/>
               </w:rPr>
             </w:pPr>
-            <w:proofErr w:type="spellStart"/>
             <w:r>
               <w:rPr>
                 <w:sz w:val="24"/>
               </w:rPr>
               <w:t>MinimumPayment</w:t>
             </w:r>
-            <w:proofErr w:type="spellEnd"/>
-          </w:p>
-        </w:tc>
-      </w:tr>
-      <w:tr>
-        <w:tc>
-          <w:tcPr>
-            <w:tcW w:w="9350" w:type="dxa"/>
-          </w:tcPr>
-          <w:p>
-            <w:pPr>
-              <w:jc w:val="center"/>
-              <w:rPr>
-                <w:sz w:val="24"/>
-              </w:rPr>
-            </w:pPr>
-            <w:proofErr w:type="spellStart"/>
+          </w:p>
+        </w:tc>
+      </w:tr>
+      <w:tr>
+        <w:tc>
+          <w:tcPr>
+            <w:tcW w:w="9350" w:type="dxa"/>
+          </w:tcPr>
+          <w:p>
+            <w:pPr>
+              <w:jc w:val="center"/>
+              <w:rPr>
+                <w:sz w:val="24"/>
+              </w:rPr>
+            </w:pPr>
             <w:r>
               <w:rPr>
                 <w:sz w:val="24"/>
@@ -251,7 +258,6 @@
               </w:rPr>
               <w:t>Date</w:t>
             </w:r>
-            <w:proofErr w:type="spellEnd"/>
           </w:p>
         </w:tc>
       </w:tr>
@@ -305,7 +311,6 @@
                 <w:sz w:val="24"/>
               </w:rPr>
             </w:pPr>
-            <w:proofErr w:type="spellStart"/>
             <w:r>
               <w:rPr>
                 <w:sz w:val="24"/>
@@ -318,23 +323,21 @@
               </w:rPr>
               <w:t>ID</w:t>
             </w:r>
-            <w:proofErr w:type="spellEnd"/>
-          </w:p>
-        </w:tc>
-      </w:tr>
-      <w:tr>
-        <w:tc>
-          <w:tcPr>
-            <w:tcW w:w="9350" w:type="dxa"/>
-          </w:tcPr>
-          <w:p>
-            <w:pPr>
-              <w:jc w:val="center"/>
-              <w:rPr>
-                <w:sz w:val="24"/>
-              </w:rPr>
-            </w:pPr>
-            <w:proofErr w:type="spellStart"/>
+          </w:p>
+        </w:tc>
+      </w:tr>
+      <w:tr>
+        <w:tc>
+          <w:tcPr>
+            <w:tcW w:w="9350" w:type="dxa"/>
+          </w:tcPr>
+          <w:p>
+            <w:pPr>
+              <w:jc w:val="center"/>
+              <w:rPr>
+                <w:sz w:val="24"/>
+              </w:rPr>
+            </w:pPr>
             <w:r>
               <w:rPr>
                 <w:sz w:val="24"/>
@@ -347,23 +350,21 @@
               </w:rPr>
               <w:t>ID</w:t>
             </w:r>
-            <w:proofErr w:type="spellEnd"/>
-          </w:p>
-        </w:tc>
-      </w:tr>
-      <w:tr>
-        <w:tc>
-          <w:tcPr>
-            <w:tcW w:w="9350" w:type="dxa"/>
-          </w:tcPr>
-          <w:p>
-            <w:pPr>
-              <w:jc w:val="center"/>
-              <w:rPr>
-                <w:sz w:val="24"/>
-              </w:rPr>
-            </w:pPr>
-            <w:proofErr w:type="spellStart"/>
+          </w:p>
+        </w:tc>
+      </w:tr>
+      <w:tr>
+        <w:tc>
+          <w:tcPr>
+            <w:tcW w:w="9350" w:type="dxa"/>
+          </w:tcPr>
+          <w:p>
+            <w:pPr>
+              <w:jc w:val="center"/>
+              <w:rPr>
+                <w:sz w:val="24"/>
+              </w:rPr>
+            </w:pPr>
             <w:r>
               <w:rPr>
                 <w:sz w:val="24"/>
@@ -376,30 +377,130 @@
               </w:rPr>
               <w:t>ID</w:t>
             </w:r>
-            <w:proofErr w:type="spellEnd"/>
-          </w:p>
-        </w:tc>
-      </w:tr>
-      <w:tr>
-        <w:tc>
-          <w:tcPr>
-            <w:tcW w:w="9350" w:type="dxa"/>
-          </w:tcPr>
-          <w:p>
-            <w:pPr>
-              <w:jc w:val="center"/>
-              <w:rPr>
-                <w:sz w:val="24"/>
-              </w:rPr>
-            </w:pPr>
-            <w:proofErr w:type="spellStart"/>
-            <w:r>
-              <w:rPr>
-                <w:sz w:val="24"/>
-              </w:rPr>
-              <w:t>ServiceType</w:t>
-            </w:r>
-            <w:proofErr w:type="spellEnd"/>
+          </w:p>
+        </w:tc>
+      </w:tr>
+      <w:tr>
+        <w:tc>
+          <w:tcPr>
+            <w:tcW w:w="9350" w:type="dxa"/>
+          </w:tcPr>
+          <w:p>
+            <w:pPr>
+              <w:jc w:val="center"/>
+              <w:rPr>
+                <w:sz w:val="24"/>
+              </w:rPr>
+            </w:pPr>
+            <w:r>
+              <w:rPr>
+                <w:sz w:val="24"/>
+              </w:rPr>
+              <w:t xml:space="preserve">ServiceType </w:t>
+            </w:r>
+            <w:r>
+              <w:rPr>
+                <w:color w:val="808080" w:themeColor="background1" w:themeShade="80"/>
+                <w:sz w:val="24"/>
+              </w:rPr>
+              <w:t>(Tv,ac…..)</w:t>
+            </w:r>
+          </w:p>
+        </w:tc>
+      </w:tr>
+      <w:tr>
+        <w:tc>
+          <w:tcPr>
+            <w:tcW w:w="9350" w:type="dxa"/>
+          </w:tcPr>
+          <w:p>
+            <w:pPr>
+              <w:jc w:val="center"/>
+              <w:rPr>
+                <w:sz w:val="24"/>
+              </w:rPr>
+            </w:pPr>
+            <w:r>
+              <w:rPr>
+                <w:sz w:val="24"/>
+              </w:rPr>
+              <w:t>Problem</w:t>
+            </w:r>
+            <w:r>
+              <w:rPr>
+                <w:sz w:val="24"/>
+              </w:rPr>
+              <w:t>Description</w:t>
+            </w:r>
+          </w:p>
+        </w:tc>
+      </w:tr>
+      <w:tr>
+        <w:tc>
+          <w:tcPr>
+            <w:tcW w:w="9350" w:type="dxa"/>
+          </w:tcPr>
+          <w:p>
+            <w:pPr>
+              <w:jc w:val="center"/>
+              <w:rPr>
+                <w:sz w:val="24"/>
+              </w:rPr>
+            </w:pPr>
+            <w:r>
+              <w:rPr>
+                <w:sz w:val="24"/>
+              </w:rPr>
+              <w:t>Payment</w:t>
+            </w:r>
+            <w:r>
+              <w:rPr>
+                <w:sz w:val="24"/>
+              </w:rPr>
+              <w:t>Description</w:t>
+            </w:r>
+          </w:p>
+        </w:tc>
+      </w:tr>
+      <w:tr>
+        <w:tc>
+          <w:tcPr>
+            <w:tcW w:w="9350" w:type="dxa"/>
+          </w:tcPr>
+          <w:p>
+            <w:pPr>
+              <w:jc w:val="center"/>
+              <w:rPr>
+                <w:sz w:val="24"/>
+              </w:rPr>
+            </w:pPr>
+            <w:r>
+              <w:rPr>
+                <w:sz w:val="24"/>
+              </w:rPr>
+              <w:t>RequestingDate</w:t>
+            </w:r>
+          </w:p>
+        </w:tc>
+      </w:tr>
+      <w:tr>
+        <w:tc>
+          <w:tcPr>
+            <w:tcW w:w="9350" w:type="dxa"/>
+          </w:tcPr>
+          <w:p>
+            <w:pPr>
+              <w:jc w:val="center"/>
+              <w:rPr>
+                <w:sz w:val="24"/>
+              </w:rPr>
+            </w:pPr>
+            <w:r>
+              <w:rPr>
+                <w:sz w:val="24"/>
+              </w:rPr>
+              <w:t>Payment</w:t>
+            </w:r>
             <w:r>
               <w:rPr>
                 <w:sz w:val="24"/>
@@ -411,250 +512,83 @@
                 <w:color w:val="808080" w:themeColor="background1" w:themeShade="80"/>
                 <w:sz w:val="24"/>
               </w:rPr>
+              <w:t>(minimum+service)</w:t>
+            </w:r>
+          </w:p>
+        </w:tc>
+      </w:tr>
+      <w:tr>
+        <w:tc>
+          <w:tcPr>
+            <w:tcW w:w="9350" w:type="dxa"/>
+          </w:tcPr>
+          <w:p>
+            <w:pPr>
+              <w:jc w:val="center"/>
+              <w:rPr>
+                <w:sz w:val="24"/>
+              </w:rPr>
+            </w:pPr>
+            <w:r>
+              <w:rPr>
+                <w:sz w:val="24"/>
+              </w:rPr>
+              <w:t>Status</w:t>
+            </w:r>
+            <w:r>
+              <w:rPr>
+                <w:sz w:val="24"/>
+              </w:rPr>
+              <w:t xml:space="preserve"> </w:t>
+            </w:r>
+            <w:r>
+              <w:rPr>
+                <w:color w:val="808080" w:themeColor="background1" w:themeShade="80"/>
+                <w:sz w:val="24"/>
+              </w:rPr>
               <w:t>(</w:t>
             </w:r>
-            <w:proofErr w:type="spellStart"/>
-            <w:proofErr w:type="gramStart"/>
             <w:r>
               <w:rPr>
                 <w:color w:val="808080" w:themeColor="background1" w:themeShade="80"/>
                 <w:sz w:val="24"/>
               </w:rPr>
-              <w:t>Tv,ac</w:t>
-            </w:r>
-            <w:proofErr w:type="spellEnd"/>
-            <w:proofErr w:type="gramEnd"/>
+              <w:t>Pending,Confirmed,B</w:t>
+            </w:r>
             <w:r>
               <w:rPr>
                 <w:color w:val="808080" w:themeColor="background1" w:themeShade="80"/>
                 <w:sz w:val="24"/>
               </w:rPr>
-              <w:t>…..)</w:t>
-            </w:r>
-          </w:p>
-        </w:tc>
-      </w:tr>
-      <w:tr>
-        <w:tc>
-          <w:tcPr>
-            <w:tcW w:w="9350" w:type="dxa"/>
-          </w:tcPr>
-          <w:p>
-            <w:pPr>
-              <w:jc w:val="center"/>
-              <w:rPr>
-                <w:sz w:val="24"/>
-              </w:rPr>
-            </w:pPr>
-            <w:proofErr w:type="spellStart"/>
-            <w:r>
-              <w:rPr>
-                <w:sz w:val="24"/>
-              </w:rPr>
-              <w:t>Problem</w:t>
-            </w:r>
-            <w:r>
-              <w:rPr>
-                <w:sz w:val="24"/>
-              </w:rPr>
-              <w:t>Description</w:t>
-            </w:r>
-            <w:proofErr w:type="spellEnd"/>
-          </w:p>
-        </w:tc>
-      </w:tr>
-      <w:tr>
-        <w:tc>
-          <w:tcPr>
-            <w:tcW w:w="9350" w:type="dxa"/>
-          </w:tcPr>
-          <w:p>
-            <w:pPr>
-              <w:jc w:val="center"/>
-              <w:rPr>
-                <w:sz w:val="24"/>
-              </w:rPr>
-            </w:pPr>
-            <w:proofErr w:type="spellStart"/>
-            <w:r>
-              <w:rPr>
-                <w:sz w:val="24"/>
-              </w:rPr>
-              <w:t>Payment</w:t>
-            </w:r>
-            <w:r>
-              <w:rPr>
-                <w:sz w:val="24"/>
-              </w:rPr>
-              <w:t>Description</w:t>
-            </w:r>
-            <w:proofErr w:type="spellEnd"/>
-          </w:p>
-        </w:tc>
-      </w:tr>
-      <w:tr>
-        <w:tc>
-          <w:tcPr>
-            <w:tcW w:w="9350" w:type="dxa"/>
-          </w:tcPr>
-          <w:p>
-            <w:pPr>
-              <w:jc w:val="center"/>
-              <w:rPr>
-                <w:sz w:val="24"/>
-              </w:rPr>
-            </w:pPr>
-            <w:proofErr w:type="spellStart"/>
-            <w:r>
-              <w:rPr>
-                <w:sz w:val="24"/>
-              </w:rPr>
-              <w:t>RequestingDate</w:t>
-            </w:r>
-            <w:proofErr w:type="spellEnd"/>
-          </w:p>
-        </w:tc>
-      </w:tr>
-      <w:tr>
-        <w:tc>
-          <w:tcPr>
-            <w:tcW w:w="9350" w:type="dxa"/>
-          </w:tcPr>
-          <w:p>
-            <w:pPr>
-              <w:jc w:val="center"/>
-              <w:rPr>
-                <w:sz w:val="24"/>
-              </w:rPr>
-            </w:pPr>
-            <w:r>
-              <w:rPr>
-                <w:sz w:val="24"/>
-              </w:rPr>
-              <w:t>Payment</w:t>
-            </w:r>
-            <w:r>
-              <w:rPr>
-                <w:sz w:val="24"/>
-              </w:rPr>
-              <w:t xml:space="preserve"> </w:t>
+              <w:t>illingProcess,</w:t>
             </w:r>
             <w:r>
               <w:rPr>
                 <w:color w:val="808080" w:themeColor="background1" w:themeShade="80"/>
                 <w:sz w:val="24"/>
               </w:rPr>
-              <w:t>(</w:t>
-            </w:r>
-            <w:proofErr w:type="spellStart"/>
+              <w:t>O</w:t>
+            </w:r>
             <w:r>
               <w:rPr>
                 <w:color w:val="808080" w:themeColor="background1" w:themeShade="80"/>
                 <w:sz w:val="24"/>
               </w:rPr>
-              <w:t>minimum+service</w:t>
-            </w:r>
-            <w:proofErr w:type="spellEnd"/>
+              <w:t>ngoing</w:t>
+            </w:r>
             <w:r>
               <w:rPr>
                 <w:color w:val="808080" w:themeColor="background1" w:themeShade="80"/>
                 <w:sz w:val="24"/>
               </w:rPr>
-              <w:t>)</w:t>
-            </w:r>
-          </w:p>
-        </w:tc>
-      </w:tr>
-      <w:tr>
-        <w:tc>
-          <w:tcPr>
-            <w:tcW w:w="9350" w:type="dxa"/>
-          </w:tcPr>
-          <w:p>
-            <w:pPr>
-              <w:jc w:val="center"/>
-              <w:rPr>
-                <w:sz w:val="24"/>
-              </w:rPr>
-            </w:pPr>
-            <w:r>
-              <w:rPr>
-                <w:sz w:val="24"/>
-              </w:rPr>
-              <w:t>Status</w:t>
-            </w:r>
-            <w:r>
-              <w:rPr>
-                <w:sz w:val="24"/>
-              </w:rPr>
-              <w:t xml:space="preserve"> </w:t>
+              <w:t>/Cancel</w:t>
             </w:r>
             <w:r>
               <w:rPr>
                 <w:color w:val="808080" w:themeColor="background1" w:themeShade="80"/>
                 <w:sz w:val="24"/>
               </w:rPr>
-              <w:t>(</w:t>
-            </w:r>
-            <w:proofErr w:type="spellStart"/>
-            <w:r>
-              <w:rPr>
-                <w:color w:val="808080" w:themeColor="background1" w:themeShade="80"/>
-                <w:sz w:val="24"/>
-              </w:rPr>
-              <w:t>Pending,Confirmed,B</w:t>
-            </w:r>
-            <w:r>
-              <w:rPr>
-                <w:color w:val="808080" w:themeColor="background1" w:themeShade="80"/>
-                <w:sz w:val="24"/>
-              </w:rPr>
-              <w:t>illingProcess,</w:t>
-            </w:r>
-            <w:r>
-              <w:rPr>
-                <w:color w:val="808080" w:themeColor="background1" w:themeShade="80"/>
-                <w:sz w:val="24"/>
-              </w:rPr>
-              <w:t>O</w:t>
-            </w:r>
-            <w:r>
-              <w:rPr>
-                <w:color w:val="808080" w:themeColor="background1" w:themeShade="80"/>
-                <w:sz w:val="24"/>
-              </w:rPr>
-              <w:t>ngoing</w:t>
-            </w:r>
-            <w:proofErr w:type="spellEnd"/>
-            <w:r>
-              <w:rPr>
-                <w:color w:val="808080" w:themeColor="background1" w:themeShade="80"/>
-                <w:sz w:val="24"/>
-              </w:rPr>
-              <w:t>/</w:t>
-            </w:r>
-            <w:proofErr w:type="spellStart"/>
-            <w:r>
-              <w:rPr>
-                <w:color w:val="808080" w:themeColor="background1" w:themeShade="80"/>
-                <w:sz w:val="24"/>
-              </w:rPr>
-              <w:t>Cancel</w:t>
-            </w:r>
-            <w:r>
-              <w:rPr>
-                <w:color w:val="808080" w:themeColor="background1" w:themeShade="80"/>
-                <w:sz w:val="24"/>
-              </w:rPr>
-              <w:t>,Complete</w:t>
-            </w:r>
-            <w:proofErr w:type="spellEnd"/>
-            <w:r>
-              <w:rPr>
-                <w:color w:val="808080" w:themeColor="background1" w:themeShade="80"/>
-                <w:sz w:val="24"/>
-              </w:rPr>
-              <w:t>)</w:t>
+              <w:t>,Complete)</w:t>
             </w:r>
           </w:p>
         </w:tc>
@@ -702,7 +636,6 @@
                 <w:sz w:val="24"/>
               </w:rPr>
             </w:pPr>
-            <w:proofErr w:type="spellStart"/>
             <w:r>
               <w:rPr>
                 <w:sz w:val="24"/>
@@ -715,23 +648,21 @@
               </w:rPr>
               <w:t>ID</w:t>
             </w:r>
-            <w:proofErr w:type="spellEnd"/>
-          </w:p>
-        </w:tc>
-      </w:tr>
-      <w:tr>
-        <w:tc>
-          <w:tcPr>
-            <w:tcW w:w="9350" w:type="dxa"/>
-          </w:tcPr>
-          <w:p>
-            <w:pPr>
-              <w:jc w:val="center"/>
-              <w:rPr>
-                <w:sz w:val="24"/>
-              </w:rPr>
-            </w:pPr>
-            <w:proofErr w:type="spellStart"/>
+          </w:p>
+        </w:tc>
+      </w:tr>
+      <w:tr>
+        <w:tc>
+          <w:tcPr>
+            <w:tcW w:w="9350" w:type="dxa"/>
+          </w:tcPr>
+          <w:p>
+            <w:pPr>
+              <w:jc w:val="center"/>
+              <w:rPr>
+                <w:sz w:val="24"/>
+              </w:rPr>
+            </w:pPr>
             <w:r>
               <w:rPr>
                 <w:sz w:val="24"/>
@@ -744,23 +675,21 @@
               </w:rPr>
               <w:t>ID</w:t>
             </w:r>
-            <w:proofErr w:type="spellEnd"/>
-          </w:p>
-        </w:tc>
-      </w:tr>
-      <w:tr>
-        <w:tc>
-          <w:tcPr>
-            <w:tcW w:w="9350" w:type="dxa"/>
-          </w:tcPr>
-          <w:p>
-            <w:pPr>
-              <w:jc w:val="center"/>
-              <w:rPr>
-                <w:sz w:val="24"/>
-              </w:rPr>
-            </w:pPr>
-            <w:proofErr w:type="spellStart"/>
+          </w:p>
+        </w:tc>
+      </w:tr>
+      <w:tr>
+        <w:tc>
+          <w:tcPr>
+            <w:tcW w:w="9350" w:type="dxa"/>
+          </w:tcPr>
+          <w:p>
+            <w:pPr>
+              <w:jc w:val="center"/>
+              <w:rPr>
+                <w:sz w:val="24"/>
+              </w:rPr>
+            </w:pPr>
             <w:r>
               <w:rPr>
                 <w:sz w:val="24"/>
@@ -773,7 +702,6 @@
               </w:rPr>
               <w:t>Title</w:t>
             </w:r>
-            <w:proofErr w:type="spellEnd"/>
           </w:p>
         </w:tc>
       </w:tr>
@@ -820,7 +748,6 @@
                 <w:sz w:val="24"/>
               </w:rPr>
             </w:pPr>
-            <w:proofErr w:type="spellStart"/>
             <w:r>
               <w:rPr>
                 <w:sz w:val="24"/>
@@ -839,30 +766,27 @@
               </w:rPr>
               <w:t>geID</w:t>
             </w:r>
-            <w:proofErr w:type="spellEnd"/>
-          </w:p>
-        </w:tc>
-      </w:tr>
-      <w:tr>
-        <w:tc>
-          <w:tcPr>
-            <w:tcW w:w="9350" w:type="dxa"/>
-          </w:tcPr>
-          <w:p>
-            <w:pPr>
-              <w:jc w:val="center"/>
-              <w:rPr>
-                <w:sz w:val="24"/>
-              </w:rPr>
-            </w:pPr>
-            <w:proofErr w:type="spellStart"/>
+          </w:p>
+        </w:tc>
+      </w:tr>
+      <w:tr>
+        <w:tc>
+          <w:tcPr>
+            <w:tcW w:w="9350" w:type="dxa"/>
+          </w:tcPr>
+          <w:p>
+            <w:pPr>
+              <w:jc w:val="center"/>
+              <w:rPr>
+                <w:sz w:val="24"/>
+              </w:rPr>
+            </w:pPr>
             <w:r>
               <w:rPr>
                 <w:sz w:val="24"/>
               </w:rPr>
               <w:t>RecieverID</w:t>
             </w:r>
-            <w:proofErr w:type="spellEnd"/>
           </w:p>
         </w:tc>
       </w:tr>
@@ -938,7 +862,6 @@
                 <w:sz w:val="24"/>
               </w:rPr>
             </w:pPr>
-            <w:proofErr w:type="spellStart"/>
             <w:r>
               <w:rPr>
                 <w:sz w:val="24"/>
@@ -957,30 +880,27 @@
               </w:rPr>
               <w:t>geDescription</w:t>
             </w:r>
-            <w:proofErr w:type="spellEnd"/>
-          </w:p>
-        </w:tc>
-      </w:tr>
-      <w:tr>
-        <w:tc>
-          <w:tcPr>
-            <w:tcW w:w="9350" w:type="dxa"/>
-          </w:tcPr>
-          <w:p>
-            <w:pPr>
-              <w:jc w:val="center"/>
-              <w:rPr>
-                <w:sz w:val="24"/>
-              </w:rPr>
-            </w:pPr>
-            <w:proofErr w:type="spellStart"/>
+          </w:p>
+        </w:tc>
+      </w:tr>
+      <w:tr>
+        <w:tc>
+          <w:tcPr>
+            <w:tcW w:w="9350" w:type="dxa"/>
+          </w:tcPr>
+          <w:p>
+            <w:pPr>
+              <w:jc w:val="center"/>
+              <w:rPr>
+                <w:sz w:val="24"/>
+              </w:rPr>
+            </w:pPr>
             <w:r>
               <w:rPr>
                 <w:sz w:val="24"/>
               </w:rPr>
               <w:t>SeenStatus</w:t>
             </w:r>
-            <w:proofErr w:type="spellEnd"/>
           </w:p>
         </w:tc>
       </w:tr>
@@ -1034,30 +954,27 @@
                 <w:sz w:val="24"/>
               </w:rPr>
             </w:pPr>
-            <w:proofErr w:type="spellStart"/>
             <w:r>
               <w:rPr>
                 <w:sz w:val="24"/>
               </w:rPr>
               <w:t>AlertID</w:t>
             </w:r>
-            <w:proofErr w:type="spellEnd"/>
-          </w:p>
-        </w:tc>
-      </w:tr>
-      <w:tr>
-        <w:tc>
-          <w:tcPr>
-            <w:tcW w:w="9350" w:type="dxa"/>
-          </w:tcPr>
-          <w:p>
-            <w:pPr>
-              <w:jc w:val="center"/>
-              <w:rPr>
-                <w:sz w:val="24"/>
-              </w:rPr>
-            </w:pPr>
-            <w:proofErr w:type="spellStart"/>
+          </w:p>
+        </w:tc>
+      </w:tr>
+      <w:tr>
+        <w:tc>
+          <w:tcPr>
+            <w:tcW w:w="9350" w:type="dxa"/>
+          </w:tcPr>
+          <w:p>
+            <w:pPr>
+              <w:jc w:val="center"/>
+              <w:rPr>
+                <w:sz w:val="24"/>
+              </w:rPr>
+            </w:pPr>
             <w:r>
               <w:rPr>
                 <w:sz w:val="24"/>
@@ -1070,7 +987,6 @@
               </w:rPr>
               <w:t>ID</w:t>
             </w:r>
-            <w:proofErr w:type="spellEnd"/>
           </w:p>
         </w:tc>
       </w:tr>
@@ -1107,7 +1023,6 @@
                 <w:sz w:val="24"/>
               </w:rPr>
             </w:pPr>
-            <w:proofErr w:type="spellStart"/>
             <w:r>
               <w:rPr>
                 <w:sz w:val="24"/>
@@ -1120,7 +1035,6 @@
               </w:rPr>
               <w:t>Description</w:t>
             </w:r>
-            <w:proofErr w:type="spellEnd"/>
           </w:p>
         </w:tc>
       </w:tr>
@@ -1168,7 +1082,6 @@
                 <w:sz w:val="24"/>
               </w:rPr>
             </w:pPr>
-            <w:proofErr w:type="spellStart"/>
             <w:r>
               <w:rPr>
                 <w:sz w:val="24"/>
@@ -1181,23 +1094,21 @@
               </w:rPr>
               <w:t>ID</w:t>
             </w:r>
-            <w:proofErr w:type="spellEnd"/>
-          </w:p>
-        </w:tc>
-      </w:tr>
-      <w:tr>
-        <w:tc>
-          <w:tcPr>
-            <w:tcW w:w="9350" w:type="dxa"/>
-          </w:tcPr>
-          <w:p>
-            <w:pPr>
-              <w:jc w:val="center"/>
-              <w:rPr>
-                <w:sz w:val="24"/>
-              </w:rPr>
-            </w:pPr>
-            <w:proofErr w:type="spellStart"/>
+          </w:p>
+        </w:tc>
+      </w:tr>
+      <w:tr>
+        <w:tc>
+          <w:tcPr>
+            <w:tcW w:w="9350" w:type="dxa"/>
+          </w:tcPr>
+          <w:p>
+            <w:pPr>
+              <w:jc w:val="center"/>
+              <w:rPr>
+                <w:sz w:val="24"/>
+              </w:rPr>
+            </w:pPr>
             <w:r>
               <w:rPr>
                 <w:sz w:val="24"/>
@@ -1210,23 +1121,21 @@
               </w:rPr>
               <w:t>ID</w:t>
             </w:r>
-            <w:proofErr w:type="spellEnd"/>
-          </w:p>
-        </w:tc>
-      </w:tr>
-      <w:tr>
-        <w:tc>
-          <w:tcPr>
-            <w:tcW w:w="9350" w:type="dxa"/>
-          </w:tcPr>
-          <w:p>
-            <w:pPr>
-              <w:jc w:val="center"/>
-              <w:rPr>
-                <w:sz w:val="24"/>
-              </w:rPr>
-            </w:pPr>
-            <w:proofErr w:type="spellStart"/>
+          </w:p>
+        </w:tc>
+      </w:tr>
+      <w:tr>
+        <w:tc>
+          <w:tcPr>
+            <w:tcW w:w="9350" w:type="dxa"/>
+          </w:tcPr>
+          <w:p>
+            <w:pPr>
+              <w:jc w:val="center"/>
+              <w:rPr>
+                <w:sz w:val="24"/>
+              </w:rPr>
+            </w:pPr>
             <w:r>
               <w:rPr>
                 <w:sz w:val="24"/>
@@ -1239,23 +1148,21 @@
               </w:rPr>
               <w:t>ID</w:t>
             </w:r>
-            <w:proofErr w:type="spellEnd"/>
-          </w:p>
-        </w:tc>
-      </w:tr>
-      <w:tr>
-        <w:tc>
-          <w:tcPr>
-            <w:tcW w:w="9350" w:type="dxa"/>
-          </w:tcPr>
-          <w:p>
-            <w:pPr>
-              <w:jc w:val="center"/>
-              <w:rPr>
-                <w:sz w:val="24"/>
-              </w:rPr>
-            </w:pPr>
-            <w:proofErr w:type="spellStart"/>
+          </w:p>
+        </w:tc>
+      </w:tr>
+      <w:tr>
+        <w:tc>
+          <w:tcPr>
+            <w:tcW w:w="9350" w:type="dxa"/>
+          </w:tcPr>
+          <w:p>
+            <w:pPr>
+              <w:jc w:val="center"/>
+              <w:rPr>
+                <w:sz w:val="24"/>
+              </w:rPr>
+            </w:pPr>
             <w:r>
               <w:rPr>
                 <w:sz w:val="24"/>
@@ -1268,7 +1175,6 @@
               </w:rPr>
               <w:t>Description</w:t>
             </w:r>
-            <w:proofErr w:type="spellEnd"/>
           </w:p>
         </w:tc>
       </w:tr>
@@ -1300,7 +1206,7 @@
 </file>
 
 <file path=word/styles.xml><?xml version="1.0" encoding="utf-8"?>
-<w:styles xmlns:mc="http://schemas.openxmlformats.org/markup-compatibility/2006" xmlns:r="http://schemas.openxmlformats.org/officeDocument/2006/relationships" xmlns:w="http://schemas.openxmlformats.org/wordprocessingml/2006/main" xmlns:w14="http://schemas.microsoft.com/office/word/2010/wordml" xmlns:w15="http://schemas.microsoft.com/office/word/2012/wordml" xmlns:w16cid="http://schemas.microsoft.com/office/word/2016/wordml/cid" xmlns:w16se="http://schemas.microsoft.com/office/word/2015/wordml/symex" mc:Ignorable="w14 w15 w16se w16cid">
+<w:styles xmlns:mc="http://schemas.openxmlformats.org/markup-compatibility/2006" xmlns:r="http://schemas.openxmlformats.org/officeDocument/2006/relationships" xmlns:w="http://schemas.openxmlformats.org/wordprocessingml/2006/main" xmlns:w14="http://schemas.microsoft.com/office/word/2010/wordml" xmlns:w15="http://schemas.microsoft.com/office/word/2012/wordml" mc:Ignorable="w14 w15">
   <w:docDefaults>
     <w:rPrDefault>
       <w:rPr>
@@ -1316,7 +1222,7 @@
       </w:pPr>
     </w:pPrDefault>
   </w:docDefaults>
-  <w:latentStyles w:defLockedState="0" w:defUIPriority="99" w:defSemiHidden="0" w:defUnhideWhenUsed="0" w:defQFormat="0" w:count="375">
+  <w:latentStyles w:defLockedState="0" w:defUIPriority="99" w:defSemiHidden="0" w:defUnhideWhenUsed="0" w:defQFormat="0" w:count="371">
     <w:lsdException w:name="Normal" w:uiPriority="0" w:qFormat="1"/>
     <w:lsdException w:name="heading 1" w:uiPriority="9" w:qFormat="1"/>
     <w:lsdException w:name="heading 2" w:semiHidden="1" w:uiPriority="9" w:unhideWhenUsed="1" w:qFormat="1"/>
@@ -1688,10 +1594,6 @@
     <w:lsdException w:name="List Table 5 Dark Accent 6" w:uiPriority="50"/>
     <w:lsdException w:name="List Table 6 Colorful Accent 6" w:uiPriority="51"/>
     <w:lsdException w:name="List Table 7 Colorful Accent 6" w:uiPriority="52"/>
-    <w:lsdException w:name="Mention" w:semiHidden="1" w:unhideWhenUsed="1"/>
-    <w:lsdException w:name="Smart Hyperlink" w:semiHidden="1" w:unhideWhenUsed="1"/>
-    <w:lsdException w:name="Hashtag" w:semiHidden="1" w:unhideWhenUsed="1"/>
-    <w:lsdException w:name="Unresolved Mention" w:semiHidden="1" w:unhideWhenUsed="1"/>
   </w:latentStyles>
   <w:style w:type="paragraph" w:default="1" w:styleId="Normal">
     <w:name w:val="Normal"/>
@@ -1733,6 +1635,7 @@
       <w:spacing w:after="0" w:line="240" w:lineRule="auto"/>
     </w:pPr>
     <w:tblPr>
+      <w:tblInd w:w="0" w:type="dxa"/>
       <w:tblBorders>
         <w:top w:val="single" w:sz="4" w:space="0" w:color="auto"/>
         <w:left w:val="single" w:sz="4" w:space="0" w:color="auto"/>
@@ -1741,6 +1644,12 @@
         <w:insideH w:val="single" w:sz="4" w:space="0" w:color="auto"/>
         <w:insideV w:val="single" w:sz="4" w:space="0" w:color="auto"/>
       </w:tblBorders>
+      <w:tblCellMar>
+        <w:top w:w="0" w:type="dxa"/>
+        <w:left w:w="108" w:type="dxa"/>
+        <w:bottom w:w="0" w:type="dxa"/>
+        <w:right w:w="108" w:type="dxa"/>
+      </w:tblCellMar>
     </w:tblPr>
   </w:style>
 </w:styles>

--- a/Database.docx
+++ b/Database.docx
@@ -150,45 +150,72 @@
             </w:r>
             <w:r>
               <w:rPr>
-                <w:sz w:val="24"/>
-              </w:rPr>
-              <w:t xml:space="preserve"> (admin-1,expert-2,user-3</w:t>
+                <w:color w:val="808080" w:themeColor="background1" w:themeShade="80"/>
+                <w:sz w:val="24"/>
+              </w:rPr>
+              <w:t xml:space="preserve"> (</w:t>
+            </w:r>
+            <w:proofErr w:type="spellStart"/>
+            <w:r>
+              <w:rPr>
+                <w:color w:val="808080" w:themeColor="background1" w:themeShade="80"/>
+                <w:sz w:val="24"/>
+              </w:rPr>
+              <w:t>Admin,Expert</w:t>
+            </w:r>
+            <w:r>
+              <w:rPr>
+                <w:color w:val="808080" w:themeColor="background1" w:themeShade="80"/>
+                <w:sz w:val="24"/>
+              </w:rPr>
+              <w:t>,</w:t>
+            </w:r>
+            <w:r>
+              <w:rPr>
+                <w:color w:val="808080" w:themeColor="background1" w:themeShade="80"/>
+                <w:sz w:val="24"/>
+              </w:rPr>
+              <w:t>Customer</w:t>
+            </w:r>
+            <w:proofErr w:type="spellEnd"/>
+            <w:r>
+              <w:rPr>
+                <w:color w:val="808080" w:themeColor="background1" w:themeShade="80"/>
+                <w:sz w:val="24"/>
+              </w:rPr>
+              <w:t>)</w:t>
+            </w:r>
+          </w:p>
+        </w:tc>
+      </w:tr>
+      <w:tr>
+        <w:tc>
+          <w:tcPr>
+            <w:tcW w:w="9350" w:type="dxa"/>
+          </w:tcPr>
+          <w:p>
+            <w:pPr>
+              <w:jc w:val="center"/>
+              <w:rPr>
+                <w:sz w:val="24"/>
+              </w:rPr>
+            </w:pPr>
+            <w:proofErr w:type="spellStart"/>
+            <w:r>
+              <w:rPr>
+                <w:sz w:val="24"/>
+              </w:rPr>
+              <w:t>Phone</w:t>
+            </w:r>
+            <w:r>
+              <w:rPr>
+                <w:sz w:val="24"/>
+              </w:rPr>
+              <w:t>Number</w:t>
             </w:r>
             <w:bookmarkStart w:id="0" w:name="_GoBack"/>
             <w:bookmarkEnd w:id="0"/>
-            <w:r>
-              <w:rPr>
-                <w:sz w:val="24"/>
-              </w:rPr>
-              <w:t>)</w:t>
-            </w:r>
-          </w:p>
-        </w:tc>
-      </w:tr>
-      <w:tr>
-        <w:tc>
-          <w:tcPr>
-            <w:tcW w:w="9350" w:type="dxa"/>
-          </w:tcPr>
-          <w:p>
-            <w:pPr>
-              <w:jc w:val="center"/>
-              <w:rPr>
-                <w:sz w:val="24"/>
-              </w:rPr>
-            </w:pPr>
-            <w:r>
-              <w:rPr>
-                <w:sz w:val="24"/>
-              </w:rPr>
-              <w:t>Phone</w:t>
-            </w:r>
-            <w:r>
-              <w:rPr>
-                <w:sz w:val="24"/>
-              </w:rPr>
-              <w:t>Number</w:t>
-            </w:r>
+            <w:proofErr w:type="spellEnd"/>
           </w:p>
         </w:tc>
       </w:tr>
@@ -225,27 +252,30 @@
                 <w:sz w:val="24"/>
               </w:rPr>
             </w:pPr>
+            <w:proofErr w:type="spellStart"/>
             <w:r>
               <w:rPr>
                 <w:sz w:val="24"/>
               </w:rPr>
               <w:t>MinimumPayment</w:t>
             </w:r>
-          </w:p>
-        </w:tc>
-      </w:tr>
-      <w:tr>
-        <w:tc>
-          <w:tcPr>
-            <w:tcW w:w="9350" w:type="dxa"/>
-          </w:tcPr>
-          <w:p>
-            <w:pPr>
-              <w:jc w:val="center"/>
-              <w:rPr>
-                <w:sz w:val="24"/>
-              </w:rPr>
-            </w:pPr>
+            <w:proofErr w:type="spellEnd"/>
+          </w:p>
+        </w:tc>
+      </w:tr>
+      <w:tr>
+        <w:tc>
+          <w:tcPr>
+            <w:tcW w:w="9350" w:type="dxa"/>
+          </w:tcPr>
+          <w:p>
+            <w:pPr>
+              <w:jc w:val="center"/>
+              <w:rPr>
+                <w:sz w:val="24"/>
+              </w:rPr>
+            </w:pPr>
+            <w:proofErr w:type="spellStart"/>
             <w:r>
               <w:rPr>
                 <w:sz w:val="24"/>
@@ -258,6 +288,7 @@
               </w:rPr>
               <w:t>Date</w:t>
             </w:r>
+            <w:proofErr w:type="spellEnd"/>
           </w:p>
         </w:tc>
       </w:tr>
@@ -311,6 +342,7 @@
                 <w:sz w:val="24"/>
               </w:rPr>
             </w:pPr>
+            <w:proofErr w:type="spellStart"/>
             <w:r>
               <w:rPr>
                 <w:sz w:val="24"/>
@@ -323,21 +355,23 @@
               </w:rPr>
               <w:t>ID</w:t>
             </w:r>
-          </w:p>
-        </w:tc>
-      </w:tr>
-      <w:tr>
-        <w:tc>
-          <w:tcPr>
-            <w:tcW w:w="9350" w:type="dxa"/>
-          </w:tcPr>
-          <w:p>
-            <w:pPr>
-              <w:jc w:val="center"/>
-              <w:rPr>
-                <w:sz w:val="24"/>
-              </w:rPr>
-            </w:pPr>
+            <w:proofErr w:type="spellEnd"/>
+          </w:p>
+        </w:tc>
+      </w:tr>
+      <w:tr>
+        <w:tc>
+          <w:tcPr>
+            <w:tcW w:w="9350" w:type="dxa"/>
+          </w:tcPr>
+          <w:p>
+            <w:pPr>
+              <w:jc w:val="center"/>
+              <w:rPr>
+                <w:sz w:val="24"/>
+              </w:rPr>
+            </w:pPr>
+            <w:proofErr w:type="spellStart"/>
             <w:r>
               <w:rPr>
                 <w:sz w:val="24"/>
@@ -350,21 +384,23 @@
               </w:rPr>
               <w:t>ID</w:t>
             </w:r>
-          </w:p>
-        </w:tc>
-      </w:tr>
-      <w:tr>
-        <w:tc>
-          <w:tcPr>
-            <w:tcW w:w="9350" w:type="dxa"/>
-          </w:tcPr>
-          <w:p>
-            <w:pPr>
-              <w:jc w:val="center"/>
-              <w:rPr>
-                <w:sz w:val="24"/>
-              </w:rPr>
-            </w:pPr>
+            <w:proofErr w:type="spellEnd"/>
+          </w:p>
+        </w:tc>
+      </w:tr>
+      <w:tr>
+        <w:tc>
+          <w:tcPr>
+            <w:tcW w:w="9350" w:type="dxa"/>
+          </w:tcPr>
+          <w:p>
+            <w:pPr>
+              <w:jc w:val="center"/>
+              <w:rPr>
+                <w:sz w:val="24"/>
+              </w:rPr>
+            </w:pPr>
+            <w:proofErr w:type="spellStart"/>
             <w:r>
               <w:rPr>
                 <w:sz w:val="24"/>
@@ -377,49 +413,84 @@
               </w:rPr>
               <w:t>ID</w:t>
             </w:r>
-          </w:p>
-        </w:tc>
-      </w:tr>
-      <w:tr>
-        <w:tc>
-          <w:tcPr>
-            <w:tcW w:w="9350" w:type="dxa"/>
-          </w:tcPr>
-          <w:p>
-            <w:pPr>
-              <w:jc w:val="center"/>
-              <w:rPr>
-                <w:sz w:val="24"/>
-              </w:rPr>
-            </w:pPr>
-            <w:r>
-              <w:rPr>
-                <w:sz w:val="24"/>
-              </w:rPr>
-              <w:t xml:space="preserve">ServiceType </w:t>
+            <w:proofErr w:type="spellEnd"/>
+          </w:p>
+        </w:tc>
+      </w:tr>
+      <w:tr>
+        <w:tc>
+          <w:tcPr>
+            <w:tcW w:w="9350" w:type="dxa"/>
+          </w:tcPr>
+          <w:p>
+            <w:pPr>
+              <w:jc w:val="center"/>
+              <w:rPr>
+                <w:sz w:val="24"/>
+              </w:rPr>
+            </w:pPr>
+            <w:proofErr w:type="spellStart"/>
+            <w:r>
+              <w:rPr>
+                <w:sz w:val="24"/>
+              </w:rPr>
+              <w:t>ServiceType</w:t>
+            </w:r>
+            <w:proofErr w:type="spellEnd"/>
+            <w:r>
+              <w:rPr>
+                <w:sz w:val="24"/>
+              </w:rPr>
+              <w:t xml:space="preserve"> </w:t>
             </w:r>
             <w:r>
               <w:rPr>
                 <w:color w:val="808080" w:themeColor="background1" w:themeShade="80"/>
                 <w:sz w:val="24"/>
               </w:rPr>
-              <w:t>(Tv,ac…..)</w:t>
-            </w:r>
-          </w:p>
-        </w:tc>
-      </w:tr>
-      <w:tr>
-        <w:tc>
-          <w:tcPr>
-            <w:tcW w:w="9350" w:type="dxa"/>
-          </w:tcPr>
-          <w:p>
-            <w:pPr>
-              <w:jc w:val="center"/>
-              <w:rPr>
-                <w:sz w:val="24"/>
-              </w:rPr>
-            </w:pPr>
+              <w:t>(</w:t>
+            </w:r>
+            <w:proofErr w:type="spellStart"/>
+            <w:r>
+              <w:rPr>
+                <w:color w:val="808080" w:themeColor="background1" w:themeShade="80"/>
+                <w:sz w:val="24"/>
+              </w:rPr>
+              <w:t>Tv</w:t>
+            </w:r>
+            <w:proofErr w:type="gramStart"/>
+            <w:r>
+              <w:rPr>
+                <w:color w:val="808080" w:themeColor="background1" w:themeShade="80"/>
+                <w:sz w:val="24"/>
+              </w:rPr>
+              <w:t>,ac</w:t>
+            </w:r>
+            <w:proofErr w:type="spellEnd"/>
+            <w:proofErr w:type="gramEnd"/>
+            <w:r>
+              <w:rPr>
+                <w:color w:val="808080" w:themeColor="background1" w:themeShade="80"/>
+                <w:sz w:val="24"/>
+              </w:rPr>
+              <w:t>…..)</w:t>
+            </w:r>
+          </w:p>
+        </w:tc>
+      </w:tr>
+      <w:tr>
+        <w:tc>
+          <w:tcPr>
+            <w:tcW w:w="9350" w:type="dxa"/>
+          </w:tcPr>
+          <w:p>
+            <w:pPr>
+              <w:jc w:val="center"/>
+              <w:rPr>
+                <w:sz w:val="24"/>
+              </w:rPr>
+            </w:pPr>
+            <w:proofErr w:type="spellStart"/>
             <w:r>
               <w:rPr>
                 <w:sz w:val="24"/>
@@ -432,21 +503,23 @@
               </w:rPr>
               <w:t>Description</w:t>
             </w:r>
-          </w:p>
-        </w:tc>
-      </w:tr>
-      <w:tr>
-        <w:tc>
-          <w:tcPr>
-            <w:tcW w:w="9350" w:type="dxa"/>
-          </w:tcPr>
-          <w:p>
-            <w:pPr>
-              <w:jc w:val="center"/>
-              <w:rPr>
-                <w:sz w:val="24"/>
-              </w:rPr>
-            </w:pPr>
+            <w:proofErr w:type="spellEnd"/>
+          </w:p>
+        </w:tc>
+      </w:tr>
+      <w:tr>
+        <w:tc>
+          <w:tcPr>
+            <w:tcW w:w="9350" w:type="dxa"/>
+          </w:tcPr>
+          <w:p>
+            <w:pPr>
+              <w:jc w:val="center"/>
+              <w:rPr>
+                <w:sz w:val="24"/>
+              </w:rPr>
+            </w:pPr>
+            <w:proofErr w:type="spellStart"/>
             <w:r>
               <w:rPr>
                 <w:sz w:val="24"/>
@@ -459,27 +532,30 @@
               </w:rPr>
               <w:t>Description</w:t>
             </w:r>
-          </w:p>
-        </w:tc>
-      </w:tr>
-      <w:tr>
-        <w:tc>
-          <w:tcPr>
-            <w:tcW w:w="9350" w:type="dxa"/>
-          </w:tcPr>
-          <w:p>
-            <w:pPr>
-              <w:jc w:val="center"/>
-              <w:rPr>
-                <w:sz w:val="24"/>
-              </w:rPr>
-            </w:pPr>
+            <w:proofErr w:type="spellEnd"/>
+          </w:p>
+        </w:tc>
+      </w:tr>
+      <w:tr>
+        <w:tc>
+          <w:tcPr>
+            <w:tcW w:w="9350" w:type="dxa"/>
+          </w:tcPr>
+          <w:p>
+            <w:pPr>
+              <w:jc w:val="center"/>
+              <w:rPr>
+                <w:sz w:val="24"/>
+              </w:rPr>
+            </w:pPr>
+            <w:proofErr w:type="spellStart"/>
             <w:r>
               <w:rPr>
                 <w:sz w:val="24"/>
               </w:rPr>
               <w:t>RequestingDate</w:t>
             </w:r>
+            <w:proofErr w:type="spellEnd"/>
           </w:p>
         </w:tc>
       </w:tr>
@@ -512,7 +588,23 @@
                 <w:color w:val="808080" w:themeColor="background1" w:themeShade="80"/>
                 <w:sz w:val="24"/>
               </w:rPr>
-              <w:t>(minimum+service)</w:t>
+              <w:t>(</w:t>
+            </w:r>
+            <w:proofErr w:type="spellStart"/>
+            <w:r>
+              <w:rPr>
+                <w:color w:val="808080" w:themeColor="background1" w:themeShade="80"/>
+                <w:sz w:val="24"/>
+              </w:rPr>
+              <w:t>minimum+service</w:t>
+            </w:r>
+            <w:proofErr w:type="spellEnd"/>
+            <w:r>
+              <w:rPr>
+                <w:color w:val="808080" w:themeColor="background1" w:themeShade="80"/>
+                <w:sz w:val="24"/>
+              </w:rPr>
+              <w:t>)</w:t>
             </w:r>
           </w:p>
         </w:tc>
@@ -548,6 +640,7 @@
               </w:rPr>
               <w:t>(</w:t>
             </w:r>
+            <w:proofErr w:type="spellStart"/>
             <w:r>
               <w:rPr>
                 <w:color w:val="808080" w:themeColor="background1" w:themeShade="80"/>
@@ -576,19 +669,36 @@
               </w:rPr>
               <w:t>ngoing</w:t>
             </w:r>
+            <w:proofErr w:type="spellEnd"/>
             <w:r>
               <w:rPr>
                 <w:color w:val="808080" w:themeColor="background1" w:themeShade="80"/>
                 <w:sz w:val="24"/>
               </w:rPr>
-              <w:t>/Cancel</w:t>
-            </w:r>
+              <w:t>/</w:t>
+            </w:r>
+            <w:proofErr w:type="spellStart"/>
             <w:r>
               <w:rPr>
                 <w:color w:val="808080" w:themeColor="background1" w:themeShade="80"/>
                 <w:sz w:val="24"/>
               </w:rPr>
-              <w:t>,Complete)</w:t>
+              <w:t>Cancel</w:t>
+            </w:r>
+            <w:r>
+              <w:rPr>
+                <w:color w:val="808080" w:themeColor="background1" w:themeShade="80"/>
+                <w:sz w:val="24"/>
+              </w:rPr>
+              <w:t>,Complete</w:t>
+            </w:r>
+            <w:proofErr w:type="spellEnd"/>
+            <w:r>
+              <w:rPr>
+                <w:color w:val="808080" w:themeColor="background1" w:themeShade="80"/>
+                <w:sz w:val="24"/>
+              </w:rPr>
+              <w:t>)</w:t>
             </w:r>
           </w:p>
         </w:tc>
@@ -636,6 +746,7 @@
                 <w:sz w:val="24"/>
               </w:rPr>
             </w:pPr>
+            <w:proofErr w:type="spellStart"/>
             <w:r>
               <w:rPr>
                 <w:sz w:val="24"/>
@@ -648,21 +759,23 @@
               </w:rPr>
               <w:t>ID</w:t>
             </w:r>
-          </w:p>
-        </w:tc>
-      </w:tr>
-      <w:tr>
-        <w:tc>
-          <w:tcPr>
-            <w:tcW w:w="9350" w:type="dxa"/>
-          </w:tcPr>
-          <w:p>
-            <w:pPr>
-              <w:jc w:val="center"/>
-              <w:rPr>
-                <w:sz w:val="24"/>
-              </w:rPr>
-            </w:pPr>
+            <w:proofErr w:type="spellEnd"/>
+          </w:p>
+        </w:tc>
+      </w:tr>
+      <w:tr>
+        <w:tc>
+          <w:tcPr>
+            <w:tcW w:w="9350" w:type="dxa"/>
+          </w:tcPr>
+          <w:p>
+            <w:pPr>
+              <w:jc w:val="center"/>
+              <w:rPr>
+                <w:sz w:val="24"/>
+              </w:rPr>
+            </w:pPr>
+            <w:proofErr w:type="spellStart"/>
             <w:r>
               <w:rPr>
                 <w:sz w:val="24"/>
@@ -675,21 +788,23 @@
               </w:rPr>
               <w:t>ID</w:t>
             </w:r>
-          </w:p>
-        </w:tc>
-      </w:tr>
-      <w:tr>
-        <w:tc>
-          <w:tcPr>
-            <w:tcW w:w="9350" w:type="dxa"/>
-          </w:tcPr>
-          <w:p>
-            <w:pPr>
-              <w:jc w:val="center"/>
-              <w:rPr>
-                <w:sz w:val="24"/>
-              </w:rPr>
-            </w:pPr>
+            <w:proofErr w:type="spellEnd"/>
+          </w:p>
+        </w:tc>
+      </w:tr>
+      <w:tr>
+        <w:tc>
+          <w:tcPr>
+            <w:tcW w:w="9350" w:type="dxa"/>
+          </w:tcPr>
+          <w:p>
+            <w:pPr>
+              <w:jc w:val="center"/>
+              <w:rPr>
+                <w:sz w:val="24"/>
+              </w:rPr>
+            </w:pPr>
+            <w:proofErr w:type="spellStart"/>
             <w:r>
               <w:rPr>
                 <w:sz w:val="24"/>
@@ -702,6 +817,7 @@
               </w:rPr>
               <w:t>Title</w:t>
             </w:r>
+            <w:proofErr w:type="spellEnd"/>
           </w:p>
         </w:tc>
       </w:tr>
@@ -748,6 +864,7 @@
                 <w:sz w:val="24"/>
               </w:rPr>
             </w:pPr>
+            <w:proofErr w:type="spellStart"/>
             <w:r>
               <w:rPr>
                 <w:sz w:val="24"/>
@@ -766,27 +883,30 @@
               </w:rPr>
               <w:t>geID</w:t>
             </w:r>
-          </w:p>
-        </w:tc>
-      </w:tr>
-      <w:tr>
-        <w:tc>
-          <w:tcPr>
-            <w:tcW w:w="9350" w:type="dxa"/>
-          </w:tcPr>
-          <w:p>
-            <w:pPr>
-              <w:jc w:val="center"/>
-              <w:rPr>
-                <w:sz w:val="24"/>
-              </w:rPr>
-            </w:pPr>
+            <w:proofErr w:type="spellEnd"/>
+          </w:p>
+        </w:tc>
+      </w:tr>
+      <w:tr>
+        <w:tc>
+          <w:tcPr>
+            <w:tcW w:w="9350" w:type="dxa"/>
+          </w:tcPr>
+          <w:p>
+            <w:pPr>
+              <w:jc w:val="center"/>
+              <w:rPr>
+                <w:sz w:val="24"/>
+              </w:rPr>
+            </w:pPr>
+            <w:proofErr w:type="spellStart"/>
             <w:r>
               <w:rPr>
                 <w:sz w:val="24"/>
               </w:rPr>
               <w:t>RecieverID</w:t>
             </w:r>
+            <w:proofErr w:type="spellEnd"/>
           </w:p>
         </w:tc>
       </w:tr>
@@ -862,6 +982,7 @@
                 <w:sz w:val="24"/>
               </w:rPr>
             </w:pPr>
+            <w:proofErr w:type="spellStart"/>
             <w:r>
               <w:rPr>
                 <w:sz w:val="24"/>
@@ -880,27 +1001,30 @@
               </w:rPr>
               <w:t>geDescription</w:t>
             </w:r>
-          </w:p>
-        </w:tc>
-      </w:tr>
-      <w:tr>
-        <w:tc>
-          <w:tcPr>
-            <w:tcW w:w="9350" w:type="dxa"/>
-          </w:tcPr>
-          <w:p>
-            <w:pPr>
-              <w:jc w:val="center"/>
-              <w:rPr>
-                <w:sz w:val="24"/>
-              </w:rPr>
-            </w:pPr>
+            <w:proofErr w:type="spellEnd"/>
+          </w:p>
+        </w:tc>
+      </w:tr>
+      <w:tr>
+        <w:tc>
+          <w:tcPr>
+            <w:tcW w:w="9350" w:type="dxa"/>
+          </w:tcPr>
+          <w:p>
+            <w:pPr>
+              <w:jc w:val="center"/>
+              <w:rPr>
+                <w:sz w:val="24"/>
+              </w:rPr>
+            </w:pPr>
+            <w:proofErr w:type="spellStart"/>
             <w:r>
               <w:rPr>
                 <w:sz w:val="24"/>
               </w:rPr>
               <w:t>SeenStatus</w:t>
             </w:r>
+            <w:proofErr w:type="spellEnd"/>
           </w:p>
         </w:tc>
       </w:tr>
@@ -954,27 +1078,30 @@
                 <w:sz w:val="24"/>
               </w:rPr>
             </w:pPr>
+            <w:proofErr w:type="spellStart"/>
             <w:r>
               <w:rPr>
                 <w:sz w:val="24"/>
               </w:rPr>
               <w:t>AlertID</w:t>
             </w:r>
-          </w:p>
-        </w:tc>
-      </w:tr>
-      <w:tr>
-        <w:tc>
-          <w:tcPr>
-            <w:tcW w:w="9350" w:type="dxa"/>
-          </w:tcPr>
-          <w:p>
-            <w:pPr>
-              <w:jc w:val="center"/>
-              <w:rPr>
-                <w:sz w:val="24"/>
-              </w:rPr>
-            </w:pPr>
+            <w:proofErr w:type="spellEnd"/>
+          </w:p>
+        </w:tc>
+      </w:tr>
+      <w:tr>
+        <w:tc>
+          <w:tcPr>
+            <w:tcW w:w="9350" w:type="dxa"/>
+          </w:tcPr>
+          <w:p>
+            <w:pPr>
+              <w:jc w:val="center"/>
+              <w:rPr>
+                <w:sz w:val="24"/>
+              </w:rPr>
+            </w:pPr>
+            <w:proofErr w:type="spellStart"/>
             <w:r>
               <w:rPr>
                 <w:sz w:val="24"/>
@@ -987,6 +1114,7 @@
               </w:rPr>
               <w:t>ID</w:t>
             </w:r>
+            <w:proofErr w:type="spellEnd"/>
           </w:p>
         </w:tc>
       </w:tr>
@@ -1023,6 +1151,7 @@
                 <w:sz w:val="24"/>
               </w:rPr>
             </w:pPr>
+            <w:proofErr w:type="spellStart"/>
             <w:r>
               <w:rPr>
                 <w:sz w:val="24"/>
@@ -1035,6 +1164,7 @@
               </w:rPr>
               <w:t>Description</w:t>
             </w:r>
+            <w:proofErr w:type="spellEnd"/>
           </w:p>
         </w:tc>
       </w:tr>
@@ -1082,6 +1212,7 @@
                 <w:sz w:val="24"/>
               </w:rPr>
             </w:pPr>
+            <w:proofErr w:type="spellStart"/>
             <w:r>
               <w:rPr>
                 <w:sz w:val="24"/>
@@ -1094,21 +1225,23 @@
               </w:rPr>
               <w:t>ID</w:t>
             </w:r>
-          </w:p>
-        </w:tc>
-      </w:tr>
-      <w:tr>
-        <w:tc>
-          <w:tcPr>
-            <w:tcW w:w="9350" w:type="dxa"/>
-          </w:tcPr>
-          <w:p>
-            <w:pPr>
-              <w:jc w:val="center"/>
-              <w:rPr>
-                <w:sz w:val="24"/>
-              </w:rPr>
-            </w:pPr>
+            <w:proofErr w:type="spellEnd"/>
+          </w:p>
+        </w:tc>
+      </w:tr>
+      <w:tr>
+        <w:tc>
+          <w:tcPr>
+            <w:tcW w:w="9350" w:type="dxa"/>
+          </w:tcPr>
+          <w:p>
+            <w:pPr>
+              <w:jc w:val="center"/>
+              <w:rPr>
+                <w:sz w:val="24"/>
+              </w:rPr>
+            </w:pPr>
+            <w:proofErr w:type="spellStart"/>
             <w:r>
               <w:rPr>
                 <w:sz w:val="24"/>
@@ -1121,21 +1254,23 @@
               </w:rPr>
               <w:t>ID</w:t>
             </w:r>
-          </w:p>
-        </w:tc>
-      </w:tr>
-      <w:tr>
-        <w:tc>
-          <w:tcPr>
-            <w:tcW w:w="9350" w:type="dxa"/>
-          </w:tcPr>
-          <w:p>
-            <w:pPr>
-              <w:jc w:val="center"/>
-              <w:rPr>
-                <w:sz w:val="24"/>
-              </w:rPr>
-            </w:pPr>
+            <w:proofErr w:type="spellEnd"/>
+          </w:p>
+        </w:tc>
+      </w:tr>
+      <w:tr>
+        <w:tc>
+          <w:tcPr>
+            <w:tcW w:w="9350" w:type="dxa"/>
+          </w:tcPr>
+          <w:p>
+            <w:pPr>
+              <w:jc w:val="center"/>
+              <w:rPr>
+                <w:sz w:val="24"/>
+              </w:rPr>
+            </w:pPr>
+            <w:proofErr w:type="spellStart"/>
             <w:r>
               <w:rPr>
                 <w:sz w:val="24"/>
@@ -1148,21 +1283,23 @@
               </w:rPr>
               <w:t>ID</w:t>
             </w:r>
-          </w:p>
-        </w:tc>
-      </w:tr>
-      <w:tr>
-        <w:tc>
-          <w:tcPr>
-            <w:tcW w:w="9350" w:type="dxa"/>
-          </w:tcPr>
-          <w:p>
-            <w:pPr>
-              <w:jc w:val="center"/>
-              <w:rPr>
-                <w:sz w:val="24"/>
-              </w:rPr>
-            </w:pPr>
+            <w:proofErr w:type="spellEnd"/>
+          </w:p>
+        </w:tc>
+      </w:tr>
+      <w:tr>
+        <w:tc>
+          <w:tcPr>
+            <w:tcW w:w="9350" w:type="dxa"/>
+          </w:tcPr>
+          <w:p>
+            <w:pPr>
+              <w:jc w:val="center"/>
+              <w:rPr>
+                <w:sz w:val="24"/>
+              </w:rPr>
+            </w:pPr>
+            <w:proofErr w:type="spellStart"/>
             <w:r>
               <w:rPr>
                 <w:sz w:val="24"/>
@@ -1175,6 +1312,7 @@
               </w:rPr>
               <w:t>Description</w:t>
             </w:r>
+            <w:proofErr w:type="spellEnd"/>
           </w:p>
         </w:tc>
       </w:tr>
